--- a/Porposal.docx
+++ b/Porposal.docx
@@ -45,7 +45,7 @@
       <w:pPr>
         <w:bidi/>
         <w:rPr>
-          <w:rFonts w:cs="2  Baran" w:hint="cs"/>
+          <w:rFonts w:cs="2  Baran"/>
           <w:color w:val="767171" w:themeColor="background2" w:themeShade="80"/>
           <w:sz w:val="28"/>
           <w:szCs w:val="28"/>
@@ -164,7 +164,7 @@
       <w:pPr>
         <w:bidi/>
         <w:rPr>
-          <w:rFonts w:cs="2  Baran" w:hint="cs"/>
+          <w:rFonts w:cs="2  Baran"/>
           <w:color w:val="767171" w:themeColor="background2" w:themeShade="80"/>
           <w:sz w:val="28"/>
           <w:szCs w:val="28"/>
@@ -201,7 +201,7 @@
       <w:pPr>
         <w:bidi/>
         <w:rPr>
-          <w:rFonts w:cs="2  Baran" w:hint="cs"/>
+          <w:rFonts w:cs="2  Baran"/>
           <w:color w:val="767171" w:themeColor="background2" w:themeShade="80"/>
           <w:sz w:val="28"/>
           <w:szCs w:val="28"/>
@@ -238,7 +238,7 @@
       <w:pPr>
         <w:bidi/>
         <w:rPr>
-          <w:rFonts w:cs="2  Baran" w:hint="cs"/>
+          <w:rFonts w:cs="2  Baran"/>
           <w:color w:val="767171" w:themeColor="background2" w:themeShade="80"/>
           <w:sz w:val="28"/>
           <w:szCs w:val="28"/>
@@ -428,7 +428,329 @@
       <w:pPr>
         <w:bidi/>
         <w:rPr>
-          <w:rFonts w:cs="2  Baran" w:hint="cs"/>
+          <w:rFonts w:cs="2  Baran"/>
+          <w:color w:val="767171" w:themeColor="background2" w:themeShade="80"/>
+          <w:sz w:val="28"/>
+          <w:szCs w:val="28"/>
+          <w:rtl/>
+          <w:lang w:bidi="fa-IR"/>
+        </w:rPr>
+      </w:pPr>
+      <w:r>
+        <w:rPr>
+          <w:rFonts w:cs="2  Baran" w:hint="cs"/>
+          <w:color w:val="767171" w:themeColor="background2" w:themeShade="80"/>
+          <w:sz w:val="28"/>
+          <w:szCs w:val="28"/>
+          <w:rtl/>
+          <w:lang w:bidi="fa-IR"/>
+        </w:rPr>
+        <w:t xml:space="preserve">این سامانه با تولید  بارکدهایی که قابلیت پرینت بر روی محصولات فیزیکی دارند به صاحبان فروشگاه ها اجازه میدهد تا از اطلاعات بدست آمده از رهگیری محصول در فرآیند تولید ، توزیع و فروش ، خرید های انبار خود را هدفمند انجام داده و سود آوری خود ر ا افزایش دهند . همچنین این نرم افزار قابلیت اطلاع رسانی و تبلیغ محصولات را با سهولت بیشتر دارا خواهد بود . </w:t>
+      </w:r>
+    </w:p>
+    <w:p>
+      <w:pPr>
+        <w:bidi/>
+        <w:rPr>
+          <w:rFonts w:cs="2  Baran"/>
+          <w:color w:val="767171" w:themeColor="background2" w:themeShade="80"/>
+          <w:sz w:val="28"/>
+          <w:szCs w:val="28"/>
+          <w:rtl/>
+          <w:lang w:bidi="fa-IR"/>
+        </w:rPr>
+      </w:pPr>
+    </w:p>
+    <w:p>
+      <w:pPr>
+        <w:bidi/>
+        <w:rPr>
+          <w:rFonts w:cs="2  Baran"/>
+          <w:color w:val="767171" w:themeColor="background2" w:themeShade="80"/>
+          <w:sz w:val="28"/>
+          <w:szCs w:val="28"/>
+          <w:rtl/>
+          <w:lang w:bidi="fa-IR"/>
+        </w:rPr>
+      </w:pPr>
+      <w:r>
+        <w:rPr>
+          <w:rFonts w:cs="2  Baran" w:hint="cs"/>
+          <w:color w:val="767171" w:themeColor="background2" w:themeShade="80"/>
+          <w:sz w:val="28"/>
+          <w:szCs w:val="28"/>
+          <w:rtl/>
+          <w:lang w:bidi="fa-IR"/>
+        </w:rPr>
+        <w:t xml:space="preserve">بدیهی است کاربر میتواند در ازای استفاده از این سامانه محصولی مطمئن با تخفیف دریافت کند . </w:t>
+      </w:r>
+    </w:p>
+    <w:p>
+      <w:pPr>
+        <w:bidi/>
+        <w:rPr>
+          <w:rFonts w:cs="2  Baran"/>
+          <w:color w:val="767171" w:themeColor="background2" w:themeShade="80"/>
+          <w:sz w:val="28"/>
+          <w:szCs w:val="28"/>
+          <w:rtl/>
+          <w:lang w:bidi="fa-IR"/>
+        </w:rPr>
+      </w:pPr>
+    </w:p>
+    <w:p>
+      <w:pPr>
+        <w:bidi/>
+        <w:rPr>
+          <w:rFonts w:cs="2  Baran"/>
+          <w:color w:val="767171" w:themeColor="background2" w:themeShade="80"/>
+          <w:sz w:val="28"/>
+          <w:szCs w:val="28"/>
+          <w:rtl/>
+          <w:lang w:bidi="fa-IR"/>
+        </w:rPr>
+      </w:pPr>
+      <w:r>
+        <w:rPr>
+          <w:rFonts w:cs="2  Baran" w:hint="cs"/>
+          <w:color w:val="767171" w:themeColor="background2" w:themeShade="80"/>
+          <w:sz w:val="28"/>
+          <w:szCs w:val="28"/>
+          <w:rtl/>
+          <w:lang w:bidi="fa-IR"/>
+        </w:rPr>
+        <w:t xml:space="preserve">داده هایی که کاربر به سامانه بر میگرداند </w:t>
+      </w:r>
+      <w:r>
+        <w:rPr>
+          <w:rFonts w:cs="2  Baran" w:hint="cs"/>
+          <w:color w:val="767171" w:themeColor="background2" w:themeShade="80"/>
+          <w:sz w:val="28"/>
+          <w:szCs w:val="28"/>
+          <w:rtl/>
+          <w:lang w:bidi="fa-IR"/>
+        </w:rPr>
+        <w:t>میتواند پس از پالایش با استفاده از هوش تجاری ، بازار  فرویش محصولات را بهینه سازی کند و این فرآیند در نهایت پس از افزایش میزان داده ها ، مرجعی برای خرید و توزیع هوشمندانه تر هر فروشگاه باشد .</w:t>
+      </w:r>
+    </w:p>
+    <w:p>
+      <w:pPr>
+        <w:bidi/>
+        <w:rPr>
+          <w:rFonts w:cs="2  Baran"/>
+          <w:color w:val="767171" w:themeColor="background2" w:themeShade="80"/>
+          <w:sz w:val="28"/>
+          <w:szCs w:val="28"/>
+          <w:rtl/>
+          <w:lang w:bidi="fa-IR"/>
+        </w:rPr>
+      </w:pPr>
+    </w:p>
+    <w:p>
+      <w:pPr>
+        <w:bidi/>
+        <w:rPr>
+          <w:rFonts w:cs="2  Baran"/>
+          <w:color w:val="767171" w:themeColor="background2" w:themeShade="80"/>
+          <w:sz w:val="28"/>
+          <w:szCs w:val="28"/>
+          <w:rtl/>
+          <w:lang w:bidi="fa-IR"/>
+        </w:rPr>
+      </w:pPr>
+    </w:p>
+    <w:p>
+      <w:pPr>
+        <w:bidi/>
+        <w:rPr>
+          <w:rFonts w:cs="2  Baran"/>
+          <w:color w:val="767171" w:themeColor="background2" w:themeShade="80"/>
+          <w:sz w:val="28"/>
+          <w:szCs w:val="28"/>
+          <w:rtl/>
+          <w:lang w:bidi="fa-IR"/>
+        </w:rPr>
+      </w:pPr>
+    </w:p>
+    <w:p>
+      <w:pPr>
+        <w:bidi/>
+        <w:rPr>
+          <w:rFonts w:cs="2  Baran"/>
+          <w:color w:val="767171" w:themeColor="background2" w:themeShade="80"/>
+          <w:sz w:val="28"/>
+          <w:szCs w:val="28"/>
+          <w:rtl/>
+          <w:lang w:bidi="fa-IR"/>
+        </w:rPr>
+      </w:pPr>
+    </w:p>
+    <w:p>
+      <w:pPr>
+        <w:bidi/>
+        <w:rPr>
+          <w:rFonts w:cs="2  Baran"/>
+          <w:color w:val="767171" w:themeColor="background2" w:themeShade="80"/>
+          <w:sz w:val="28"/>
+          <w:szCs w:val="28"/>
+          <w:rtl/>
+          <w:lang w:bidi="fa-IR"/>
+        </w:rPr>
+      </w:pPr>
+    </w:p>
+    <w:p>
+      <w:pPr>
+        <w:bidi/>
+        <w:rPr>
+          <w:rFonts w:cs="2  Baran"/>
+          <w:color w:val="767171" w:themeColor="background2" w:themeShade="80"/>
+          <w:sz w:val="28"/>
+          <w:szCs w:val="28"/>
+          <w:rtl/>
+          <w:lang w:bidi="fa-IR"/>
+        </w:rPr>
+      </w:pPr>
+    </w:p>
+    <w:p>
+      <w:pPr>
+        <w:bidi/>
+        <w:rPr>
+          <w:rFonts w:cs="2  Baran"/>
+          <w:color w:val="767171" w:themeColor="background2" w:themeShade="80"/>
+          <w:sz w:val="28"/>
+          <w:szCs w:val="28"/>
+          <w:rtl/>
+          <w:lang w:bidi="fa-IR"/>
+        </w:rPr>
+      </w:pPr>
+    </w:p>
+    <w:p>
+      <w:pPr>
+        <w:bidi/>
+        <w:rPr>
+          <w:rFonts w:cs="2  Baran"/>
+          <w:color w:val="767171" w:themeColor="background2" w:themeShade="80"/>
+          <w:sz w:val="28"/>
+          <w:szCs w:val="28"/>
+          <w:rtl/>
+          <w:lang w:bidi="fa-IR"/>
+        </w:rPr>
+      </w:pPr>
+    </w:p>
+    <w:p>
+      <w:pPr>
+        <w:bidi/>
+        <w:rPr>
+          <w:rtl/>
+          <w:lang w:bidi="fa-IR"/>
+        </w:rPr>
+      </w:pPr>
+    </w:p>
+    <w:p>
+      <w:pPr>
+        <w:bidi/>
+        <w:rPr>
+          <w:sz w:val="24"/>
+          <w:szCs w:val="24"/>
+          <w:rtl/>
+          <w:lang w:bidi="fa-IR"/>
+        </w:rPr>
+      </w:pPr>
+      <w:r>
+        <w:rPr>
+          <w:rFonts w:hint="cs"/>
+          <w:sz w:val="52"/>
+          <w:szCs w:val="52"/>
+          <w:rtl/>
+          <w:lang w:bidi="fa-IR"/>
+        </w:rPr>
+        <w:t>پشتیبانی حداکثری از انواع محصولات</w:t>
+      </w:r>
+    </w:p>
+    <w:p>
+      <w:pPr>
+        <w:bidi/>
+        <w:rPr>
+          <w:rtl/>
+          <w:lang w:bidi="fa-IR"/>
+        </w:rPr>
+      </w:pPr>
+    </w:p>
+    <w:p>
+      <w:pPr>
+        <w:bidi/>
+        <w:rPr>
+          <w:rtl/>
+          <w:lang w:bidi="fa-IR"/>
+        </w:rPr>
+      </w:pPr>
+    </w:p>
+    <w:p>
+      <w:pPr>
+        <w:bidi/>
+        <w:rPr>
+          <w:rFonts w:cs="2  Baran" w:hint="cs"/>
+          <w:color w:val="767171" w:themeColor="background2" w:themeShade="80"/>
+          <w:sz w:val="28"/>
+          <w:szCs w:val="28"/>
+          <w:rtl/>
+          <w:lang w:bidi="fa-IR"/>
+        </w:rPr>
+      </w:pPr>
+      <w:r>
+        <w:rPr>
+          <w:rFonts w:cs="2  Baran" w:hint="cs"/>
+          <w:color w:val="767171" w:themeColor="background2" w:themeShade="80"/>
+          <w:sz w:val="28"/>
+          <w:szCs w:val="28"/>
+          <w:rtl/>
+          <w:lang w:bidi="fa-IR"/>
+        </w:rPr>
+        <w:t xml:space="preserve">شیوه اجاره ارزان قیمت و رهگیری آسان محصولات که در نهایت منجر به رفتار شناسی بازار خرید و فروش محصولات می شود . </w:t>
+      </w:r>
+    </w:p>
+    <w:p>
+      <w:pPr>
+        <w:bidi/>
+        <w:rPr>
+          <w:rFonts w:cs="2  Baran" w:hint="cs"/>
+          <w:color w:val="767171" w:themeColor="background2" w:themeShade="80"/>
+          <w:sz w:val="28"/>
+          <w:szCs w:val="28"/>
+          <w:rtl/>
+          <w:lang w:bidi="fa-IR"/>
+        </w:rPr>
+      </w:pPr>
+      <w:r>
+        <w:rPr>
+          <w:rFonts w:cs="2  Baran" w:hint="cs"/>
+          <w:color w:val="767171" w:themeColor="background2" w:themeShade="80"/>
+          <w:sz w:val="28"/>
+          <w:szCs w:val="28"/>
+          <w:rtl/>
+          <w:lang w:bidi="fa-IR"/>
+        </w:rPr>
+        <w:t xml:space="preserve">این پلتفرم (بستر) از دیدگاه تیم توسعه دهنده دارای نو آوری در کلیت طرح است . </w:t>
+      </w:r>
+    </w:p>
+    <w:p>
+      <w:pPr>
+        <w:bidi/>
+        <w:rPr>
+          <w:rFonts w:cs="2  Baran"/>
+          <w:color w:val="767171" w:themeColor="background2" w:themeShade="80"/>
+          <w:sz w:val="28"/>
+          <w:szCs w:val="28"/>
+          <w:rtl/>
+          <w:lang w:bidi="fa-IR"/>
+        </w:rPr>
+      </w:pPr>
+    </w:p>
+    <w:p>
+      <w:pPr>
+        <w:bidi/>
+        <w:rPr>
+          <w:rFonts w:cs="2  Baran"/>
           <w:color w:val="767171" w:themeColor="background2" w:themeShade="80"/>
           <w:sz w:val="28"/>
           <w:szCs w:val="28"/>
@@ -437,222 +759,38 @@
         </w:rPr>
       </w:pPr>
       <w:bookmarkStart w:id="0" w:name="_GoBack"/>
-      <w:r>
-        <w:rPr>
-          <w:rFonts w:cs="2  Baran" w:hint="cs"/>
-          <w:color w:val="767171" w:themeColor="background2" w:themeShade="80"/>
-          <w:sz w:val="28"/>
-          <w:szCs w:val="28"/>
-          <w:rtl/>
-          <w:lang w:bidi="fa-IR"/>
-        </w:rPr>
-        <w:t xml:space="preserve">این سامانه با تولید  بارکدهایی که قابلیت پرینت بر روی محصولات فیزیکی دارند به صاحبان فروشگاه ها اجازه میدهد تا از اطلاعات بدست آمده از رهگیری محصول در فرآیند تولید ، توزیع و فروش ، خرید های انبار خود را هدفمند انجام داده و سود آوری خود ر ا افزایش دهند . همچنین این نرم افزار قابلیت اطلاع رسانی و تبلیغ محصولات را با سهولت بیشتر دارا خواهد بود . </w:t>
-      </w:r>
-    </w:p>
-    <w:p>
-      <w:pPr>
-        <w:bidi/>
-        <w:rPr>
-          <w:rFonts w:cs="2  Baran"/>
-          <w:color w:val="767171" w:themeColor="background2" w:themeShade="80"/>
-          <w:sz w:val="28"/>
-          <w:szCs w:val="28"/>
-          <w:rtl/>
-          <w:lang w:bidi="fa-IR"/>
-        </w:rPr>
-      </w:pPr>
-    </w:p>
-    <w:p>
-      <w:pPr>
-        <w:bidi/>
-        <w:rPr>
-          <w:rFonts w:cs="2  Baran" w:hint="cs"/>
-          <w:color w:val="767171" w:themeColor="background2" w:themeShade="80"/>
-          <w:sz w:val="28"/>
-          <w:szCs w:val="28"/>
-          <w:rtl/>
-          <w:lang w:bidi="fa-IR"/>
-        </w:rPr>
-      </w:pPr>
-      <w:r>
-        <w:rPr>
-          <w:rFonts w:cs="2  Baran" w:hint="cs"/>
-          <w:color w:val="767171" w:themeColor="background2" w:themeShade="80"/>
-          <w:sz w:val="28"/>
-          <w:szCs w:val="28"/>
-          <w:rtl/>
-          <w:lang w:bidi="fa-IR"/>
-        </w:rPr>
-        <w:t xml:space="preserve">بدیهی است کاربر میتواند در ازای استفاده از این سامانه محصولی مطمئن با تخفیف دریافت کند . </w:t>
-      </w:r>
-    </w:p>
-    <w:p>
-      <w:pPr>
-        <w:bidi/>
-        <w:rPr>
-          <w:rFonts w:cs="2  Baran"/>
-          <w:color w:val="767171" w:themeColor="background2" w:themeShade="80"/>
-          <w:sz w:val="28"/>
-          <w:szCs w:val="28"/>
-          <w:rtl/>
-          <w:lang w:bidi="fa-IR"/>
-        </w:rPr>
-      </w:pPr>
-    </w:p>
-    <w:bookmarkEnd w:id="0"/>
-    <w:p>
-      <w:pPr>
-        <w:bidi/>
-        <w:rPr>
-          <w:rFonts w:cs="2  Baran"/>
-          <w:color w:val="767171" w:themeColor="background2" w:themeShade="80"/>
-          <w:sz w:val="28"/>
-          <w:szCs w:val="28"/>
-          <w:rtl/>
-          <w:lang w:bidi="fa-IR"/>
-        </w:rPr>
-      </w:pPr>
-      <w:r>
-        <w:rPr>
-          <w:rFonts w:cs="2  Baran" w:hint="cs"/>
-          <w:color w:val="767171" w:themeColor="background2" w:themeShade="80"/>
-          <w:sz w:val="28"/>
-          <w:szCs w:val="28"/>
-          <w:rtl/>
-          <w:lang w:bidi="fa-IR"/>
-        </w:rPr>
-        <w:t xml:space="preserve">داده هایی که کاربر به سامانه بر میگرداند </w:t>
-      </w:r>
-      <w:r>
-        <w:rPr>
-          <w:rFonts w:cs="2  Baran" w:hint="cs"/>
-          <w:color w:val="767171" w:themeColor="background2" w:themeShade="80"/>
-          <w:sz w:val="28"/>
-          <w:szCs w:val="28"/>
-          <w:rtl/>
-          <w:lang w:bidi="fa-IR"/>
-        </w:rPr>
-        <w:t>میتواند پس از پالایش با استفاده از هوش تجاری ، بازار  فرویش محصولات را بهینه سازی کند و این فرآیند در نهایت پس از افزایش میزان داده ها ، مرجعی برای خرید و توزیع هوشمندانه تر هر فروشگاه باشد .</w:t>
-      </w:r>
-    </w:p>
-    <w:p>
-      <w:pPr>
-        <w:bidi/>
-        <w:rPr>
-          <w:rFonts w:cs="2  Baran"/>
-          <w:color w:val="767171" w:themeColor="background2" w:themeShade="80"/>
-          <w:sz w:val="28"/>
-          <w:szCs w:val="28"/>
-          <w:rtl/>
-          <w:lang w:bidi="fa-IR"/>
-        </w:rPr>
-      </w:pPr>
-    </w:p>
-    <w:p>
-      <w:pPr>
-        <w:bidi/>
-        <w:rPr>
-          <w:rFonts w:cs="2  Baran"/>
-          <w:color w:val="767171" w:themeColor="background2" w:themeShade="80"/>
-          <w:sz w:val="28"/>
-          <w:szCs w:val="28"/>
-          <w:rtl/>
-          <w:lang w:bidi="fa-IR"/>
-        </w:rPr>
-      </w:pPr>
-    </w:p>
-    <w:p>
-      <w:pPr>
-        <w:bidi/>
-        <w:rPr>
-          <w:rFonts w:cs="2  Baran"/>
-          <w:color w:val="767171" w:themeColor="background2" w:themeShade="80"/>
-          <w:sz w:val="28"/>
-          <w:szCs w:val="28"/>
-          <w:rtl/>
-          <w:lang w:bidi="fa-IR"/>
-        </w:rPr>
-      </w:pPr>
-    </w:p>
-    <w:p>
-      <w:pPr>
-        <w:bidi/>
-        <w:rPr>
-          <w:rFonts w:cs="2  Baran"/>
-          <w:color w:val="767171" w:themeColor="background2" w:themeShade="80"/>
-          <w:sz w:val="28"/>
-          <w:szCs w:val="28"/>
-          <w:rtl/>
-          <w:lang w:bidi="fa-IR"/>
-        </w:rPr>
-      </w:pPr>
-    </w:p>
-    <w:p>
-      <w:pPr>
-        <w:bidi/>
-        <w:rPr>
-          <w:rFonts w:cs="2  Baran"/>
-          <w:color w:val="767171" w:themeColor="background2" w:themeShade="80"/>
-          <w:sz w:val="28"/>
-          <w:szCs w:val="28"/>
-          <w:rtl/>
-          <w:lang w:bidi="fa-IR"/>
-        </w:rPr>
-      </w:pPr>
-    </w:p>
-    <w:p>
-      <w:pPr>
-        <w:bidi/>
-        <w:rPr>
-          <w:rFonts w:cs="2  Baran"/>
-          <w:color w:val="767171" w:themeColor="background2" w:themeShade="80"/>
-          <w:sz w:val="28"/>
-          <w:szCs w:val="28"/>
-          <w:rtl/>
-          <w:lang w:bidi="fa-IR"/>
-        </w:rPr>
-      </w:pPr>
-    </w:p>
-    <w:p>
-      <w:pPr>
-        <w:bidi/>
-        <w:rPr>
-          <w:rFonts w:cs="2  Baran"/>
-          <w:color w:val="767171" w:themeColor="background2" w:themeShade="80"/>
-          <w:sz w:val="28"/>
-          <w:szCs w:val="28"/>
-          <w:rtl/>
-          <w:lang w:bidi="fa-IR"/>
-        </w:rPr>
-      </w:pPr>
-    </w:p>
-    <w:p>
-      <w:pPr>
-        <w:bidi/>
-        <w:rPr>
-          <w:rFonts w:cs="2  Baran" w:hint="cs"/>
-          <w:color w:val="767171" w:themeColor="background2" w:themeShade="80"/>
-          <w:sz w:val="28"/>
-          <w:szCs w:val="28"/>
-          <w:rtl/>
-          <w:lang w:bidi="fa-IR"/>
-        </w:rPr>
-      </w:pPr>
-    </w:p>
-    <w:p>
-      <w:pPr>
-        <w:bidi/>
-        <w:rPr>
-          <w:rtl/>
-          <w:lang w:bidi="fa-IR"/>
-        </w:rPr>
-      </w:pPr>
-    </w:p>
-    <w:p>
-      <w:pPr>
-        <w:bidi/>
-        <w:rPr>
-          <w:rFonts w:hint="cs"/>
+      <w:bookmarkEnd w:id="0"/>
+    </w:p>
+    <w:p>
+      <w:pPr>
+        <w:bidi/>
+        <w:rPr>
+          <w:rFonts w:cs="2  Baran"/>
+          <w:color w:val="767171" w:themeColor="background2" w:themeShade="80"/>
+          <w:sz w:val="28"/>
+          <w:szCs w:val="28"/>
+          <w:rtl/>
+          <w:lang w:bidi="fa-IR"/>
+        </w:rPr>
+      </w:pPr>
+    </w:p>
+    <w:p>
+      <w:pPr>
+        <w:bidi/>
+        <w:rPr>
+          <w:rFonts w:cs="2  Baran"/>
+          <w:color w:val="767171" w:themeColor="background2" w:themeShade="80"/>
+          <w:sz w:val="28"/>
+          <w:szCs w:val="28"/>
+          <w:rtl/>
+          <w:lang w:bidi="fa-IR"/>
+        </w:rPr>
+      </w:pPr>
+    </w:p>
+    <w:p>
+      <w:pPr>
+        <w:bidi/>
+        <w:rPr>
           <w:rtl/>
           <w:lang w:bidi="fa-IR"/>
         </w:rPr>
@@ -1358,7 +1496,7 @@
 </file>
 
 <file path=customXml/itemProps1.xml><?xml version="1.0" encoding="utf-8"?>
-<ds:datastoreItem xmlns:ds="http://schemas.openxmlformats.org/officeDocument/2006/customXml" ds:itemID="{766E35AE-296B-45FD-A198-38BA475725DD}">
+<ds:datastoreItem xmlns:ds="http://schemas.openxmlformats.org/officeDocument/2006/customXml" ds:itemID="{1839C5DD-D9E6-47C1-8720-330AB1664C9F}">
   <ds:schemaRefs>
     <ds:schemaRef ds:uri="http://schemas.openxmlformats.org/officeDocument/2006/bibliography"/>
   </ds:schemaRefs>

--- a/Porposal.docx
+++ b/Porposal.docx
@@ -36,26 +36,27 @@
       <w:pPr>
         <w:bidi/>
         <w:rPr>
-          <w:rtl/>
-          <w:lang w:bidi="fa-IR"/>
-        </w:rPr>
-      </w:pPr>
-    </w:p>
-    <w:p>
-      <w:pPr>
-        <w:bidi/>
-        <w:rPr>
-          <w:rFonts w:cs="2  Baran"/>
-          <w:color w:val="767171" w:themeColor="background2" w:themeShade="80"/>
-          <w:sz w:val="28"/>
-          <w:szCs w:val="28"/>
-          <w:rtl/>
-          <w:lang w:bidi="fa-IR"/>
-        </w:rPr>
-      </w:pPr>
-      <w:r>
-        <w:rPr>
-          <w:rFonts w:cs="2  Baran" w:hint="cs"/>
+          <w:rFonts w:cstheme="minorHAnsi"/>
+          <w:rtl/>
+          <w:lang w:bidi="fa-IR"/>
+        </w:rPr>
+      </w:pPr>
+    </w:p>
+    <w:p>
+      <w:pPr>
+        <w:bidi/>
+        <w:rPr>
+          <w:rFonts w:cstheme="minorHAnsi"/>
+          <w:color w:val="767171" w:themeColor="background2" w:themeShade="80"/>
+          <w:sz w:val="28"/>
+          <w:szCs w:val="28"/>
+          <w:rtl/>
+          <w:lang w:bidi="fa-IR"/>
+        </w:rPr>
+      </w:pPr>
+      <w:r>
+        <w:rPr>
+          <w:rFonts w:cstheme="minorHAnsi"/>
           <w:color w:val="767171" w:themeColor="background2" w:themeShade="80"/>
           <w:sz w:val="28"/>
           <w:szCs w:val="28"/>
@@ -66,7 +67,7 @@
       </w:r>
       <w:r>
         <w:rPr>
-          <w:rFonts w:cs="2  Baran"/>
+          <w:rFonts w:cstheme="minorHAnsi"/>
           <w:color w:val="767171" w:themeColor="background2" w:themeShade="80"/>
           <w:sz w:val="28"/>
           <w:szCs w:val="28"/>
@@ -76,7 +77,7 @@
       </w:r>
       <w:r>
         <w:rPr>
-          <w:rFonts w:cs="2  Baran" w:hint="cs"/>
+          <w:rFonts w:cstheme="minorHAnsi"/>
           <w:color w:val="767171" w:themeColor="background2" w:themeShade="80"/>
           <w:sz w:val="28"/>
           <w:szCs w:val="28"/>
@@ -90,30 +91,30 @@
       <w:pPr>
         <w:bidi/>
         <w:rPr>
-          <w:rFonts w:cs="2  Baran"/>
-          <w:color w:val="767171" w:themeColor="background2" w:themeShade="80"/>
-          <w:sz w:val="28"/>
-          <w:szCs w:val="28"/>
-          <w:rtl/>
-          <w:lang w:bidi="fa-IR"/>
-        </w:rPr>
-      </w:pPr>
-    </w:p>
-    <w:p>
-      <w:pPr>
-        <w:bidi/>
-        <w:rPr>
-          <w:rFonts w:cs="2  Baran"/>
-          <w:color w:val="767171" w:themeColor="background2" w:themeShade="80"/>
-          <w:sz w:val="28"/>
-          <w:szCs w:val="28"/>
-          <w:rtl/>
-          <w:lang w:bidi="fa-IR"/>
-        </w:rPr>
-      </w:pPr>
-      <w:r>
-        <w:rPr>
-          <w:rFonts w:cs="2  Baran" w:hint="cs"/>
+          <w:rFonts w:cstheme="minorHAnsi"/>
+          <w:color w:val="767171" w:themeColor="background2" w:themeShade="80"/>
+          <w:sz w:val="28"/>
+          <w:szCs w:val="28"/>
+          <w:rtl/>
+          <w:lang w:bidi="fa-IR"/>
+        </w:rPr>
+      </w:pPr>
+    </w:p>
+    <w:p>
+      <w:pPr>
+        <w:bidi/>
+        <w:rPr>
+          <w:rFonts w:cstheme="minorHAnsi"/>
+          <w:color w:val="767171" w:themeColor="background2" w:themeShade="80"/>
+          <w:sz w:val="28"/>
+          <w:szCs w:val="28"/>
+          <w:rtl/>
+          <w:lang w:bidi="fa-IR"/>
+        </w:rPr>
+      </w:pPr>
+      <w:r>
+        <w:rPr>
+          <w:rFonts w:cstheme="minorHAnsi"/>
           <w:color w:val="767171" w:themeColor="background2" w:themeShade="80"/>
           <w:sz w:val="28"/>
           <w:szCs w:val="28"/>
@@ -127,17 +128,17 @@
       <w:pPr>
         <w:bidi/>
         <w:rPr>
-          <w:rFonts w:cs="2  Baran"/>
-          <w:color w:val="767171" w:themeColor="background2" w:themeShade="80"/>
-          <w:sz w:val="28"/>
-          <w:szCs w:val="28"/>
-          <w:rtl/>
-          <w:lang w:bidi="fa-IR"/>
-        </w:rPr>
-      </w:pPr>
-      <w:r>
-        <w:rPr>
-          <w:rFonts w:cs="2  Baran" w:hint="cs"/>
+          <w:rFonts w:cstheme="minorHAnsi"/>
+          <w:color w:val="767171" w:themeColor="background2" w:themeShade="80"/>
+          <w:sz w:val="28"/>
+          <w:szCs w:val="28"/>
+          <w:rtl/>
+          <w:lang w:bidi="fa-IR"/>
+        </w:rPr>
+      </w:pPr>
+      <w:r>
+        <w:rPr>
+          <w:rFonts w:cstheme="minorHAnsi"/>
           <w:color w:val="767171" w:themeColor="background2" w:themeShade="80"/>
           <w:sz w:val="28"/>
           <w:szCs w:val="28"/>
@@ -151,30 +152,30 @@
       <w:pPr>
         <w:bidi/>
         <w:rPr>
-          <w:rFonts w:cs="2  Baran"/>
-          <w:color w:val="767171" w:themeColor="background2" w:themeShade="80"/>
-          <w:sz w:val="28"/>
-          <w:szCs w:val="28"/>
-          <w:rtl/>
-          <w:lang w:bidi="fa-IR"/>
-        </w:rPr>
-      </w:pPr>
-    </w:p>
-    <w:p>
-      <w:pPr>
-        <w:bidi/>
-        <w:rPr>
-          <w:rFonts w:cs="2  Baran"/>
-          <w:color w:val="767171" w:themeColor="background2" w:themeShade="80"/>
-          <w:sz w:val="28"/>
-          <w:szCs w:val="28"/>
-          <w:rtl/>
-          <w:lang w:bidi="fa-IR"/>
-        </w:rPr>
-      </w:pPr>
-      <w:r>
-        <w:rPr>
-          <w:rFonts w:cs="2  Baran" w:hint="cs"/>
+          <w:rFonts w:cstheme="minorHAnsi"/>
+          <w:color w:val="767171" w:themeColor="background2" w:themeShade="80"/>
+          <w:sz w:val="28"/>
+          <w:szCs w:val="28"/>
+          <w:rtl/>
+          <w:lang w:bidi="fa-IR"/>
+        </w:rPr>
+      </w:pPr>
+    </w:p>
+    <w:p>
+      <w:pPr>
+        <w:bidi/>
+        <w:rPr>
+          <w:rFonts w:cstheme="minorHAnsi"/>
+          <w:color w:val="767171" w:themeColor="background2" w:themeShade="80"/>
+          <w:sz w:val="28"/>
+          <w:szCs w:val="28"/>
+          <w:rtl/>
+          <w:lang w:bidi="fa-IR"/>
+        </w:rPr>
+      </w:pPr>
+      <w:r>
+        <w:rPr>
+          <w:rFonts w:cstheme="minorHAnsi"/>
           <w:color w:val="767171" w:themeColor="background2" w:themeShade="80"/>
           <w:sz w:val="28"/>
           <w:szCs w:val="28"/>
@@ -188,30 +189,30 @@
       <w:pPr>
         <w:bidi/>
         <w:rPr>
-          <w:rFonts w:cs="2  Baran"/>
-          <w:color w:val="767171" w:themeColor="background2" w:themeShade="80"/>
-          <w:sz w:val="28"/>
-          <w:szCs w:val="28"/>
-          <w:rtl/>
-          <w:lang w:bidi="fa-IR"/>
-        </w:rPr>
-      </w:pPr>
-    </w:p>
-    <w:p>
-      <w:pPr>
-        <w:bidi/>
-        <w:rPr>
-          <w:rFonts w:cs="2  Baran"/>
-          <w:color w:val="767171" w:themeColor="background2" w:themeShade="80"/>
-          <w:sz w:val="28"/>
-          <w:szCs w:val="28"/>
-          <w:rtl/>
-          <w:lang w:bidi="fa-IR"/>
-        </w:rPr>
-      </w:pPr>
-      <w:r>
-        <w:rPr>
-          <w:rFonts w:cs="2  Baran" w:hint="cs"/>
+          <w:rFonts w:cstheme="minorHAnsi"/>
+          <w:color w:val="767171" w:themeColor="background2" w:themeShade="80"/>
+          <w:sz w:val="28"/>
+          <w:szCs w:val="28"/>
+          <w:rtl/>
+          <w:lang w:bidi="fa-IR"/>
+        </w:rPr>
+      </w:pPr>
+    </w:p>
+    <w:p>
+      <w:pPr>
+        <w:bidi/>
+        <w:rPr>
+          <w:rFonts w:cstheme="minorHAnsi"/>
+          <w:color w:val="767171" w:themeColor="background2" w:themeShade="80"/>
+          <w:sz w:val="28"/>
+          <w:szCs w:val="28"/>
+          <w:rtl/>
+          <w:lang w:bidi="fa-IR"/>
+        </w:rPr>
+      </w:pPr>
+      <w:r>
+        <w:rPr>
+          <w:rFonts w:cstheme="minorHAnsi"/>
           <w:color w:val="767171" w:themeColor="background2" w:themeShade="80"/>
           <w:sz w:val="28"/>
           <w:szCs w:val="28"/>
@@ -225,30 +226,30 @@
       <w:pPr>
         <w:bidi/>
         <w:rPr>
-          <w:rFonts w:cs="2  Baran"/>
-          <w:color w:val="767171" w:themeColor="background2" w:themeShade="80"/>
-          <w:sz w:val="28"/>
-          <w:szCs w:val="28"/>
-          <w:rtl/>
-          <w:lang w:bidi="fa-IR"/>
-        </w:rPr>
-      </w:pPr>
-    </w:p>
-    <w:p>
-      <w:pPr>
-        <w:bidi/>
-        <w:rPr>
-          <w:rFonts w:cs="2  Baran"/>
-          <w:color w:val="767171" w:themeColor="background2" w:themeShade="80"/>
-          <w:sz w:val="28"/>
-          <w:szCs w:val="28"/>
-          <w:rtl/>
-          <w:lang w:bidi="fa-IR"/>
-        </w:rPr>
-      </w:pPr>
-      <w:r>
-        <w:rPr>
-          <w:rFonts w:cs="2  Baran" w:hint="cs"/>
+          <w:rFonts w:cstheme="minorHAnsi"/>
+          <w:color w:val="767171" w:themeColor="background2" w:themeShade="80"/>
+          <w:sz w:val="28"/>
+          <w:szCs w:val="28"/>
+          <w:rtl/>
+          <w:lang w:bidi="fa-IR"/>
+        </w:rPr>
+      </w:pPr>
+    </w:p>
+    <w:p>
+      <w:pPr>
+        <w:bidi/>
+        <w:rPr>
+          <w:rFonts w:cstheme="minorHAnsi"/>
+          <w:color w:val="767171" w:themeColor="background2" w:themeShade="80"/>
+          <w:sz w:val="28"/>
+          <w:szCs w:val="28"/>
+          <w:rtl/>
+          <w:lang w:bidi="fa-IR"/>
+        </w:rPr>
+      </w:pPr>
+      <w:r>
+        <w:rPr>
+          <w:rFonts w:cstheme="minorHAnsi"/>
           <w:color w:val="767171" w:themeColor="background2" w:themeShade="80"/>
           <w:sz w:val="28"/>
           <w:szCs w:val="28"/>
@@ -259,7 +260,7 @@
       </w:r>
       <w:r>
         <w:rPr>
-          <w:rFonts w:cs="2  Baran"/>
+          <w:rFonts w:cstheme="minorHAnsi"/>
           <w:color w:val="767171" w:themeColor="background2" w:themeShade="80"/>
           <w:sz w:val="28"/>
           <w:szCs w:val="28"/>
@@ -269,7 +270,7 @@
       </w:r>
       <w:r>
         <w:rPr>
-          <w:rFonts w:cs="2  Baran" w:hint="cs"/>
+          <w:rFonts w:cstheme="minorHAnsi"/>
           <w:color w:val="767171" w:themeColor="background2" w:themeShade="80"/>
           <w:sz w:val="28"/>
           <w:szCs w:val="28"/>
@@ -280,7 +281,7 @@
       </w:r>
       <w:r>
         <w:rPr>
-          <w:rFonts w:cs="2  Baran"/>
+          <w:rFonts w:cstheme="minorHAnsi"/>
           <w:color w:val="767171" w:themeColor="background2" w:themeShade="80"/>
           <w:sz w:val="28"/>
           <w:szCs w:val="28"/>
@@ -290,7 +291,7 @@
       </w:r>
       <w:r>
         <w:rPr>
-          <w:rFonts w:cs="2  Baran" w:hint="cs"/>
+          <w:rFonts w:cstheme="minorHAnsi"/>
           <w:color w:val="767171" w:themeColor="background2" w:themeShade="80"/>
           <w:sz w:val="28"/>
           <w:szCs w:val="28"/>
@@ -301,7 +302,7 @@
       </w:r>
       <w:r>
         <w:rPr>
-          <w:rFonts w:cs="2  Baran"/>
+          <w:rFonts w:cstheme="minorHAnsi"/>
           <w:color w:val="767171" w:themeColor="background2" w:themeShade="80"/>
           <w:sz w:val="28"/>
           <w:szCs w:val="28"/>
@@ -311,7 +312,7 @@
       </w:r>
       <w:r>
         <w:rPr>
-          <w:rFonts w:cs="2  Baran" w:hint="cs"/>
+          <w:rFonts w:cstheme="minorHAnsi"/>
           <w:color w:val="767171" w:themeColor="background2" w:themeShade="80"/>
           <w:sz w:val="28"/>
           <w:szCs w:val="28"/>
@@ -392,7 +393,6 @@
           <w:rtl/>
           <w:lang w:bidi="fa-IR"/>
         </w:rPr>
-        <w:lastRenderedPageBreak/>
         <w:t xml:space="preserve">توصیف ایده </w:t>
       </w:r>
       <w:r>
@@ -428,6 +428,116 @@
       <w:pPr>
         <w:bidi/>
         <w:rPr>
+          <w:rFonts w:cstheme="minorHAnsi"/>
+          <w:color w:val="767171" w:themeColor="background2" w:themeShade="80"/>
+          <w:sz w:val="28"/>
+          <w:szCs w:val="28"/>
+          <w:rtl/>
+          <w:lang w:bidi="fa-IR"/>
+        </w:rPr>
+      </w:pPr>
+      <w:r>
+        <w:rPr>
+          <w:rFonts w:cstheme="minorHAnsi"/>
+          <w:color w:val="767171" w:themeColor="background2" w:themeShade="80"/>
+          <w:sz w:val="28"/>
+          <w:szCs w:val="28"/>
+          <w:rtl/>
+          <w:lang w:bidi="fa-IR"/>
+        </w:rPr>
+        <w:lastRenderedPageBreak/>
+        <w:t xml:space="preserve">این سامانه با تولید  بارکدهایی که قابلیت پرینت بر روی محصولات فیزیکی دارند به صاحبان فروشگاه ها اجازه میدهد تا از اطلاعات بدست آمده از رهگیری محصول در فرآیند تولید ، توزیع و فروش ، خرید های انبار خود را هدفمند انجام داده و سود آوری خود ر ا افزایش دهند . همچنین این نرم افزار قابلیت اطلاع رسانی و تبلیغ محصولات را با سهولت بیشتر دارا خواهد بود . </w:t>
+      </w:r>
+    </w:p>
+    <w:p>
+      <w:pPr>
+        <w:bidi/>
+        <w:rPr>
+          <w:rFonts w:cstheme="minorHAnsi"/>
+          <w:color w:val="767171" w:themeColor="background2" w:themeShade="80"/>
+          <w:sz w:val="28"/>
+          <w:szCs w:val="28"/>
+          <w:rtl/>
+          <w:lang w:bidi="fa-IR"/>
+        </w:rPr>
+      </w:pPr>
+    </w:p>
+    <w:p>
+      <w:pPr>
+        <w:bidi/>
+        <w:rPr>
+          <w:rFonts w:cstheme="minorHAnsi"/>
+          <w:color w:val="767171" w:themeColor="background2" w:themeShade="80"/>
+          <w:sz w:val="28"/>
+          <w:szCs w:val="28"/>
+          <w:rtl/>
+          <w:lang w:bidi="fa-IR"/>
+        </w:rPr>
+      </w:pPr>
+      <w:r>
+        <w:rPr>
+          <w:rFonts w:cstheme="minorHAnsi"/>
+          <w:color w:val="767171" w:themeColor="background2" w:themeShade="80"/>
+          <w:sz w:val="28"/>
+          <w:szCs w:val="28"/>
+          <w:rtl/>
+          <w:lang w:bidi="fa-IR"/>
+        </w:rPr>
+        <w:t xml:space="preserve">بدیهی است کاربر میتواند در ازای استفاده از این سامانه محصولی مطمئن با تخفیف دریافت کند . </w:t>
+      </w:r>
+    </w:p>
+    <w:p>
+      <w:pPr>
+        <w:bidi/>
+        <w:rPr>
+          <w:rFonts w:cstheme="minorHAnsi"/>
+          <w:color w:val="767171" w:themeColor="background2" w:themeShade="80"/>
+          <w:sz w:val="28"/>
+          <w:szCs w:val="28"/>
+          <w:rtl/>
+          <w:lang w:bidi="fa-IR"/>
+        </w:rPr>
+      </w:pPr>
+    </w:p>
+    <w:p>
+      <w:pPr>
+        <w:bidi/>
+        <w:rPr>
+          <w:rFonts w:cstheme="minorHAnsi"/>
+          <w:color w:val="767171" w:themeColor="background2" w:themeShade="80"/>
+          <w:sz w:val="28"/>
+          <w:szCs w:val="28"/>
+          <w:rtl/>
+          <w:lang w:bidi="fa-IR"/>
+        </w:rPr>
+      </w:pPr>
+      <w:r>
+        <w:rPr>
+          <w:rFonts w:cstheme="minorHAnsi"/>
+          <w:color w:val="767171" w:themeColor="background2" w:themeShade="80"/>
+          <w:sz w:val="28"/>
+          <w:szCs w:val="28"/>
+          <w:rtl/>
+          <w:lang w:bidi="fa-IR"/>
+        </w:rPr>
+        <w:t xml:space="preserve">داده هایی که کاربر به سامانه بر میگرداند </w:t>
+      </w:r>
+      <w:r>
+        <w:rPr>
+          <w:rFonts w:cstheme="minorHAnsi"/>
+          <w:color w:val="767171" w:themeColor="background2" w:themeShade="80"/>
+          <w:sz w:val="28"/>
+          <w:szCs w:val="28"/>
+          <w:rtl/>
+          <w:lang w:bidi="fa-IR"/>
+        </w:rPr>
+        <w:t>میتواند پس از پالایش با استفاده از هوش تجاری ، بازار  فرویش محصولات را بهینه سازی کند و این فرآیند در نهایت پس از افزایش میزان داده ها ، مرجعی برای خرید و توزیع هوشمندانه تر هر فروشگاه باشد .</w:t>
+      </w:r>
+    </w:p>
+    <w:p>
+      <w:pPr>
+        <w:bidi/>
+        <w:rPr>
           <w:rFonts w:cs="2  Baran"/>
           <w:color w:val="767171" w:themeColor="background2" w:themeShade="80"/>
           <w:sz w:val="28"/>
@@ -436,17 +546,6 @@
           <w:lang w:bidi="fa-IR"/>
         </w:rPr>
       </w:pPr>
-      <w:r>
-        <w:rPr>
-          <w:rFonts w:cs="2  Baran" w:hint="cs"/>
-          <w:color w:val="767171" w:themeColor="background2" w:themeShade="80"/>
-          <w:sz w:val="28"/>
-          <w:szCs w:val="28"/>
-          <w:rtl/>
-          <w:lang w:bidi="fa-IR"/>
-        </w:rPr>
-        <w:t xml:space="preserve">این سامانه با تولید  بارکدهایی که قابلیت پرینت بر روی محصولات فیزیکی دارند به صاحبان فروشگاه ها اجازه میدهد تا از اطلاعات بدست آمده از رهگیری محصول در فرآیند تولید ، توزیع و فروش ، خرید های انبار خود را هدفمند انجام داده و سود آوری خود ر ا افزایش دهند . همچنین این نرم افزار قابلیت اطلاع رسانی و تبلیغ محصولات را با سهولت بیشتر دارا خواهد بود . </w:t>
-      </w:r>
     </w:p>
     <w:p>
       <w:pPr>
@@ -473,17 +572,6 @@
           <w:lang w:bidi="fa-IR"/>
         </w:rPr>
       </w:pPr>
-      <w:r>
-        <w:rPr>
-          <w:rFonts w:cs="2  Baran" w:hint="cs"/>
-          <w:color w:val="767171" w:themeColor="background2" w:themeShade="80"/>
-          <w:sz w:val="28"/>
-          <w:szCs w:val="28"/>
-          <w:rtl/>
-          <w:lang w:bidi="fa-IR"/>
-        </w:rPr>
-        <w:t xml:space="preserve">بدیهی است کاربر میتواند در ازای استفاده از این سامانه محصولی مطمئن با تخفیف دریافت کند . </w:t>
-      </w:r>
     </w:p>
     <w:p>
       <w:pPr>
@@ -497,41 +585,6 @@
           <w:lang w:bidi="fa-IR"/>
         </w:rPr>
       </w:pPr>
-    </w:p>
-    <w:p>
-      <w:pPr>
-        <w:bidi/>
-        <w:rPr>
-          <w:rFonts w:cs="2  Baran"/>
-          <w:color w:val="767171" w:themeColor="background2" w:themeShade="80"/>
-          <w:sz w:val="28"/>
-          <w:szCs w:val="28"/>
-          <w:rtl/>
-          <w:lang w:bidi="fa-IR"/>
-        </w:rPr>
-      </w:pPr>
-      <w:r>
-        <w:rPr>
-          <w:rFonts w:cs="2  Baran" w:hint="cs"/>
-          <w:color w:val="767171" w:themeColor="background2" w:themeShade="80"/>
-          <w:sz w:val="28"/>
-          <w:szCs w:val="28"/>
-          <w:rtl/>
-          <w:lang w:bidi="fa-IR"/>
-        </w:rPr>
-        <w:t xml:space="preserve">داده هایی که کاربر به سامانه بر میگرداند </w:t>
-      </w:r>
-      <w:r>
-        <w:rPr>
-          <w:rFonts w:cs="2  Baran" w:hint="cs"/>
-          <w:color w:val="767171" w:themeColor="background2" w:themeShade="80"/>
-          <w:sz w:val="28"/>
-          <w:szCs w:val="28"/>
-          <w:rtl/>
-          <w:lang w:bidi="fa-IR"/>
-        </w:rPr>
-        <w:t>میتواند پس از پالایش با استفاده از هوش تجاری ، بازار  فرویش محصولات را بهینه سازی کند و این فرآیند در نهایت پس از افزایش میزان داده ها ، مرجعی برای خرید و توزیع هوشمندانه تر هر فروشگاه باشد .</w:t>
-      </w:r>
     </w:p>
     <w:p>
       <w:pPr>
@@ -689,17 +742,17 @@
       <w:pPr>
         <w:bidi/>
         <w:rPr>
-          <w:rFonts w:cs="2  Baran" w:hint="cs"/>
-          <w:color w:val="767171" w:themeColor="background2" w:themeShade="80"/>
-          <w:sz w:val="28"/>
-          <w:szCs w:val="28"/>
-          <w:rtl/>
-          <w:lang w:bidi="fa-IR"/>
-        </w:rPr>
-      </w:pPr>
-      <w:r>
-        <w:rPr>
-          <w:rFonts w:cs="2  Baran" w:hint="cs"/>
+          <w:rFonts w:cstheme="minorHAnsi"/>
+          <w:color w:val="767171" w:themeColor="background2" w:themeShade="80"/>
+          <w:sz w:val="28"/>
+          <w:szCs w:val="28"/>
+          <w:rtl/>
+          <w:lang w:bidi="fa-IR"/>
+        </w:rPr>
+      </w:pPr>
+      <w:r>
+        <w:rPr>
+          <w:rFonts w:cstheme="minorHAnsi"/>
           <w:color w:val="767171" w:themeColor="background2" w:themeShade="80"/>
           <w:sz w:val="28"/>
           <w:szCs w:val="28"/>
@@ -713,17 +766,17 @@
       <w:pPr>
         <w:bidi/>
         <w:rPr>
-          <w:rFonts w:cs="2  Baran" w:hint="cs"/>
-          <w:color w:val="767171" w:themeColor="background2" w:themeShade="80"/>
-          <w:sz w:val="28"/>
-          <w:szCs w:val="28"/>
-          <w:rtl/>
-          <w:lang w:bidi="fa-IR"/>
-        </w:rPr>
-      </w:pPr>
-      <w:r>
-        <w:rPr>
-          <w:rFonts w:cs="2  Baran" w:hint="cs"/>
+          <w:rFonts w:cstheme="minorHAnsi"/>
+          <w:color w:val="767171" w:themeColor="background2" w:themeShade="80"/>
+          <w:sz w:val="28"/>
+          <w:szCs w:val="28"/>
+          <w:rtl/>
+          <w:lang w:bidi="fa-IR"/>
+        </w:rPr>
+      </w:pPr>
+      <w:r>
+        <w:rPr>
+          <w:rFonts w:cstheme="minorHAnsi"/>
           <w:color w:val="767171" w:themeColor="background2" w:themeShade="80"/>
           <w:sz w:val="28"/>
           <w:szCs w:val="28"/>
@@ -741,7 +794,6 @@
           <w:color w:val="767171" w:themeColor="background2" w:themeShade="80"/>
           <w:sz w:val="28"/>
           <w:szCs w:val="28"/>
-          <w:rtl/>
           <w:lang w:bidi="fa-IR"/>
         </w:rPr>
       </w:pPr>
@@ -754,47 +806,319 @@
           <w:color w:val="767171" w:themeColor="background2" w:themeShade="80"/>
           <w:sz w:val="28"/>
           <w:szCs w:val="28"/>
+          <w:lang w:bidi="fa-IR"/>
+        </w:rPr>
+      </w:pPr>
+    </w:p>
+    <w:p>
+      <w:pPr>
+        <w:bidi/>
+        <w:rPr>
+          <w:sz w:val="24"/>
+          <w:szCs w:val="24"/>
+          <w:rtl/>
+          <w:lang w:bidi="fa-IR"/>
+        </w:rPr>
+      </w:pPr>
+      <w:r>
+        <w:rPr>
+          <w:rFonts w:hint="cs"/>
+          <w:sz w:val="52"/>
+          <w:szCs w:val="52"/>
+          <w:rtl/>
+          <w:lang w:bidi="fa-IR"/>
+        </w:rPr>
+        <w:t>تاثیرگذاری ، پتانسیل و پایانی ایده و اپ پیشنهادی</w:t>
+      </w:r>
+      <w:r>
+        <w:rPr>
+          <w:rFonts w:hint="cs"/>
+          <w:sz w:val="24"/>
+          <w:szCs w:val="24"/>
+          <w:rtl/>
+          <w:lang w:bidi="fa-IR"/>
+        </w:rPr>
+        <w:t xml:space="preserve"> </w:t>
+      </w:r>
+    </w:p>
+    <w:p>
+      <w:pPr>
+        <w:bidi/>
+        <w:rPr>
+          <w:sz w:val="24"/>
+          <w:szCs w:val="24"/>
+          <w:rtl/>
+          <w:lang w:bidi="fa-IR"/>
+        </w:rPr>
+      </w:pPr>
+      <w:r>
+        <w:rPr>
+          <w:rFonts w:hint="cs"/>
+          <w:sz w:val="24"/>
+          <w:szCs w:val="24"/>
+          <w:rtl/>
+          <w:lang w:bidi="fa-IR"/>
+        </w:rPr>
+        <w:t>( حجم کاربران ، امکان رشد وتوسعه آتی و معدل درآمدی)</w:t>
+      </w:r>
+    </w:p>
+    <w:p>
+      <w:pPr>
+        <w:bidi/>
+        <w:rPr>
+          <w:rtl/>
+          <w:lang w:bidi="fa-IR"/>
+        </w:rPr>
+      </w:pPr>
+    </w:p>
+    <w:p>
+      <w:pPr>
+        <w:bidi/>
+        <w:rPr>
+          <w:sz w:val="24"/>
+          <w:szCs w:val="24"/>
+          <w:rtl/>
+          <w:lang w:bidi="fa-IR"/>
+        </w:rPr>
+      </w:pPr>
+    </w:p>
+    <w:p>
+      <w:pPr>
+        <w:bidi/>
+        <w:rPr>
+          <w:rFonts w:cstheme="minorHAnsi"/>
+          <w:color w:val="767171" w:themeColor="background2" w:themeShade="80"/>
+          <w:sz w:val="28"/>
+          <w:szCs w:val="28"/>
+          <w:rtl/>
+          <w:lang w:bidi="fa-IR"/>
+        </w:rPr>
+      </w:pPr>
+      <w:r>
+        <w:rPr>
+          <w:rFonts w:cstheme="minorHAnsi"/>
+          <w:color w:val="767171" w:themeColor="background2" w:themeShade="80"/>
+          <w:sz w:val="28"/>
+          <w:szCs w:val="28"/>
+          <w:rtl/>
+          <w:lang w:bidi="fa-IR"/>
+        </w:rPr>
+        <w:t xml:space="preserve">به جهت ارائه تبلیغات ، توضیحات و تخفیفات  ، این نرم افزار برای کاربر جذاب و مفید به فایده خواهد بود </w:t>
+      </w:r>
+    </w:p>
+    <w:p>
+      <w:pPr>
+        <w:bidi/>
+        <w:rPr>
+          <w:rFonts w:cstheme="minorHAnsi"/>
+          <w:color w:val="767171" w:themeColor="background2" w:themeShade="80"/>
+          <w:sz w:val="28"/>
+          <w:szCs w:val="28"/>
+          <w:rtl/>
+          <w:lang w:bidi="fa-IR"/>
+        </w:rPr>
+      </w:pPr>
+    </w:p>
+    <w:p>
+      <w:pPr>
+        <w:bidi/>
+        <w:rPr>
+          <w:rFonts w:cstheme="minorHAnsi"/>
+          <w:color w:val="767171" w:themeColor="background2" w:themeShade="80"/>
+          <w:sz w:val="28"/>
+          <w:szCs w:val="28"/>
+          <w:rtl/>
+          <w:lang w:bidi="fa-IR"/>
+        </w:rPr>
+      </w:pPr>
+      <w:r>
+        <w:rPr>
+          <w:rFonts w:cstheme="minorHAnsi"/>
+          <w:color w:val="767171" w:themeColor="background2" w:themeShade="80"/>
+          <w:sz w:val="28"/>
+          <w:szCs w:val="28"/>
+          <w:rtl/>
+          <w:lang w:bidi="fa-IR"/>
+        </w:rPr>
+        <w:t>به جهت ارائه اطلاعات ارزشمند که حاوی مواردی چون میزان فروش هر محصول و امثالهم است ، می تواند تولید هر کسب و کار را بهینه سازی کرده و سود آن ها را افزایش دهد .</w:t>
+      </w:r>
+    </w:p>
+    <w:p>
+      <w:pPr>
+        <w:bidi/>
+        <w:rPr>
+          <w:rFonts w:cstheme="minorHAnsi"/>
+          <w:color w:val="767171" w:themeColor="background2" w:themeShade="80"/>
+          <w:sz w:val="28"/>
+          <w:szCs w:val="28"/>
+          <w:rtl/>
+          <w:lang w:bidi="fa-IR"/>
+        </w:rPr>
+      </w:pPr>
+    </w:p>
+    <w:p>
+      <w:pPr>
+        <w:bidi/>
+        <w:rPr>
+          <w:rFonts w:cstheme="minorHAnsi"/>
+          <w:i/>
+          <w:color w:val="767171" w:themeColor="background2" w:themeShade="80"/>
+          <w:sz w:val="28"/>
+          <w:szCs w:val="28"/>
+          <w:lang w:bidi="fa-IR"/>
+        </w:rPr>
+      </w:pPr>
+      <w:r>
+        <w:rPr>
+          <w:rFonts w:cstheme="minorHAnsi"/>
+          <w:color w:val="767171" w:themeColor="background2" w:themeShade="80"/>
+          <w:sz w:val="28"/>
+          <w:szCs w:val="28"/>
+          <w:rtl/>
+          <w:lang w:bidi="fa-IR"/>
+        </w:rPr>
+        <w:t xml:space="preserve">ورودی مالی سامانه نیز با افزایش </w:t>
+      </w:r>
+      <w:r>
+        <w:rPr>
+          <w:rFonts w:cstheme="minorHAnsi"/>
+          <w:color w:val="767171" w:themeColor="background2" w:themeShade="80"/>
+          <w:sz w:val="28"/>
+          <w:szCs w:val="28"/>
+          <w:rtl/>
+          <w:lang w:bidi="fa-IR"/>
+        </w:rPr>
+        <w:t xml:space="preserve">میزان ما به التفاوت "فروش بازار" و "تخفیف"  هر محصول افزایش خواهد داشت چرا که این ورودی از فرمول  (   </w:t>
+      </w:r>
+      <m:oMath>
+        <m:d>
+          <m:dPr>
+            <m:ctrlPr>
+              <w:rPr>
+                <w:rFonts w:ascii="Cambria Math" w:hAnsi="Cambria Math" w:cstheme="minorHAnsi"/>
+                <w:color w:val="767171" w:themeColor="background2" w:themeShade="80"/>
+                <w:sz w:val="28"/>
+                <w:szCs w:val="28"/>
+                <w:lang w:bidi="fa-IR"/>
+              </w:rPr>
+            </m:ctrlPr>
+          </m:dPr>
+          <m:e>
+            <m:r>
+              <m:rPr>
+                <m:sty m:val="p"/>
+              </m:rPr>
+              <w:rPr>
+                <w:rFonts w:ascii="Cambria Math" w:hAnsi="Cambria Math" w:cstheme="minorHAnsi"/>
+                <w:color w:val="767171" w:themeColor="background2" w:themeShade="80"/>
+                <w:sz w:val="28"/>
+                <w:szCs w:val="28"/>
+                <w:rtl/>
+                <w:lang w:bidi="fa-IR"/>
+              </w:rPr>
+              <m:t>قیمت</m:t>
+            </m:r>
+            <m:r>
+              <m:rPr>
+                <m:sty m:val="p"/>
+              </m:rPr>
+              <w:rPr>
+                <w:rFonts w:ascii="Cambria Math" w:hAnsi="Cambria Math" w:cstheme="minorHAnsi"/>
+                <w:color w:val="767171" w:themeColor="background2" w:themeShade="80"/>
+                <w:sz w:val="28"/>
+                <w:szCs w:val="28"/>
+                <w:lang w:bidi="fa-IR"/>
+              </w:rPr>
+              <m:t xml:space="preserve">- </m:t>
+            </m:r>
+            <m:r>
+              <m:rPr>
+                <m:sty m:val="p"/>
+              </m:rPr>
+              <w:rPr>
+                <w:rFonts w:ascii="Cambria Math" w:hAnsi="Cambria Math" w:cstheme="minorHAnsi"/>
+                <w:color w:val="767171" w:themeColor="background2" w:themeShade="80"/>
+                <w:sz w:val="28"/>
+                <w:szCs w:val="28"/>
+                <w:rtl/>
+                <w:lang w:bidi="fa-IR"/>
+              </w:rPr>
+              <m:t>تخفیف</m:t>
+            </m:r>
+          </m:e>
+        </m:d>
+        <m:r>
+          <m:rPr>
+            <m:sty m:val="p"/>
+          </m:rPr>
+          <w:rPr>
+            <w:rFonts w:ascii="Cambria Math" w:hAnsi="Cambria Math" w:cstheme="minorHAnsi"/>
+            <w:color w:val="767171" w:themeColor="background2" w:themeShade="80"/>
+            <w:sz w:val="28"/>
+            <w:szCs w:val="28"/>
+            <w:lang w:bidi="fa-IR"/>
+          </w:rPr>
+          <m:t xml:space="preserve"> </m:t>
+        </m:r>
+        <m:r>
+          <w:rPr>
+            <w:rFonts w:ascii="Cambria Math" w:hAnsi="Cambria Math" w:cstheme="minorHAnsi"/>
+            <w:color w:val="767171" w:themeColor="background2" w:themeShade="80"/>
+            <w:sz w:val="28"/>
+            <w:szCs w:val="28"/>
+            <w:lang w:bidi="fa-IR"/>
+          </w:rPr>
+          <m:t>/</m:t>
+        </m:r>
+        <m:r>
+          <m:rPr>
+            <m:sty m:val="p"/>
+          </m:rPr>
+          <w:rPr>
+            <w:rFonts w:ascii="Cambria Math" w:hAnsi="Cambria Math" w:cstheme="minorHAnsi"/>
+            <w:color w:val="767171" w:themeColor="background2" w:themeShade="80"/>
+            <w:sz w:val="28"/>
+            <w:szCs w:val="28"/>
+            <w:lang w:bidi="fa-IR"/>
+          </w:rPr>
+          <m:t xml:space="preserve">   λ</m:t>
+        </m:r>
+      </m:oMath>
+      <w:r>
+        <w:rPr>
+          <w:rFonts w:eastAsiaTheme="minorEastAsia" w:cstheme="minorHAnsi"/>
+          <w:color w:val="767171" w:themeColor="background2" w:themeShade="80"/>
+          <w:sz w:val="28"/>
+          <w:szCs w:val="28"/>
+          <w:rtl/>
+          <w:lang w:bidi="fa-IR"/>
+        </w:rPr>
+        <w:t xml:space="preserve">     )  پیروی خواهد کرد و همچنین سپرده ها و گردش مالی افراد نیز سود بانکی در پی خواهد داشت .</w:t>
+      </w:r>
+    </w:p>
+    <w:p>
+      <w:pPr>
+        <w:bidi/>
+        <w:rPr>
+          <w:rFonts w:cstheme="minorHAnsi"/>
+          <w:color w:val="767171" w:themeColor="background2" w:themeShade="80"/>
+          <w:sz w:val="28"/>
+          <w:szCs w:val="28"/>
+          <w:rtl/>
+          <w:lang w:bidi="fa-IR"/>
+        </w:rPr>
+      </w:pPr>
+    </w:p>
+    <w:p>
+      <w:pPr>
+        <w:bidi/>
+        <w:rPr>
           <w:rtl/>
           <w:lang w:bidi="fa-IR"/>
         </w:rPr>
       </w:pPr>
       <w:bookmarkStart w:id="0" w:name="_GoBack"/>
       <w:bookmarkEnd w:id="0"/>
-    </w:p>
-    <w:p>
-      <w:pPr>
-        <w:bidi/>
-        <w:rPr>
-          <w:rFonts w:cs="2  Baran"/>
-          <w:color w:val="767171" w:themeColor="background2" w:themeShade="80"/>
-          <w:sz w:val="28"/>
-          <w:szCs w:val="28"/>
-          <w:rtl/>
-          <w:lang w:bidi="fa-IR"/>
-        </w:rPr>
-      </w:pPr>
-    </w:p>
-    <w:p>
-      <w:pPr>
-        <w:bidi/>
-        <w:rPr>
-          <w:rFonts w:cs="2  Baran"/>
-          <w:color w:val="767171" w:themeColor="background2" w:themeShade="80"/>
-          <w:sz w:val="28"/>
-          <w:szCs w:val="28"/>
-          <w:rtl/>
-          <w:lang w:bidi="fa-IR"/>
-        </w:rPr>
-      </w:pPr>
-    </w:p>
-    <w:p>
-      <w:pPr>
-        <w:bidi/>
-        <w:rPr>
-          <w:rtl/>
-          <w:lang w:bidi="fa-IR"/>
-        </w:rPr>
-      </w:pPr>
     </w:p>
     <w:sectPr>
       <w:pgSz w:w="12240" w:h="15840"/>
@@ -1496,7 +1820,7 @@
 </file>
 
 <file path=customXml/itemProps1.xml><?xml version="1.0" encoding="utf-8"?>
-<ds:datastoreItem xmlns:ds="http://schemas.openxmlformats.org/officeDocument/2006/customXml" ds:itemID="{1839C5DD-D9E6-47C1-8720-330AB1664C9F}">
+<ds:datastoreItem xmlns:ds="http://schemas.openxmlformats.org/officeDocument/2006/customXml" ds:itemID="{E41B164E-6BD3-4FF7-B6D0-7144D4474471}">
   <ds:schemaRefs>
     <ds:schemaRef ds:uri="http://schemas.openxmlformats.org/officeDocument/2006/bibliography"/>
   </ds:schemaRefs>

--- a/Porposal.docx
+++ b/Porposal.docx
@@ -6,6 +6,8 @@
       <w:pPr>
         <w:bidi/>
         <w:rPr>
+          <w:rFonts w:cs="2  Titr"/>
+          <w:color w:val="FF0000"/>
           <w:sz w:val="52"/>
           <w:szCs w:val="52"/>
           <w:rtl/>
@@ -14,7 +16,8 @@
       </w:pPr>
       <w:r>
         <w:rPr>
-          <w:rFonts w:hint="cs"/>
+          <w:rFonts w:cs="2  Titr" w:hint="cs"/>
+          <w:color w:val="FF0000"/>
           <w:sz w:val="52"/>
           <w:szCs w:val="52"/>
           <w:rtl/>
@@ -121,7 +124,20 @@
           <w:rtl/>
           <w:lang w:bidi="fa-IR"/>
         </w:rPr>
-        <w:t xml:space="preserve">تولید پنل مخصوص " بازاریاب " ،  " نمایندگان و کارمندان واحد فروش " ، پنل مخصوص " مشتری " </w:t>
+        <w:t>تولید پنل مخصو</w:t>
+      </w:r>
+      <w:bookmarkStart w:id="0" w:name="_GoBack"/>
+      <w:bookmarkEnd w:id="0"/>
+      <w:r>
+        <w:rPr>
+          <w:rFonts w:cstheme="minorHAnsi"/>
+          <w:color w:val="767171" w:themeColor="background2" w:themeShade="80"/>
+          <w:sz w:val="28"/>
+          <w:szCs w:val="28"/>
+          <w:rtl/>
+          <w:lang w:bidi="fa-IR"/>
+        </w:rPr>
+        <w:t xml:space="preserve">ص " بازاریاب " ،  " نمایندگان و کارمندان واحد فروش " ، پنل مخصوص " مشتری " </w:t>
       </w:r>
     </w:p>
     <w:p>
@@ -379,6 +395,8 @@
       <w:pPr>
         <w:bidi/>
         <w:rPr>
+          <w:rFonts w:cs="2  Titr"/>
+          <w:color w:val="FF0000"/>
           <w:sz w:val="52"/>
           <w:szCs w:val="52"/>
           <w:rtl/>
@@ -387,7 +405,8 @@
       </w:pPr>
       <w:r>
         <w:rPr>
-          <w:rFonts w:hint="cs"/>
+          <w:rFonts w:cs="2  Titr"/>
+          <w:color w:val="FF0000"/>
           <w:sz w:val="52"/>
           <w:szCs w:val="52"/>
           <w:rtl/>
@@ -397,7 +416,8 @@
       </w:r>
       <w:r>
         <w:rPr>
-          <w:rFonts w:hint="cs"/>
+          <w:rFonts w:cs="2  Titr"/>
+          <w:color w:val="FF0000"/>
           <w:sz w:val="24"/>
           <w:szCs w:val="24"/>
           <w:rtl/>
@@ -445,7 +465,6 @@
           <w:rtl/>
           <w:lang w:bidi="fa-IR"/>
         </w:rPr>
-        <w:lastRenderedPageBreak/>
         <w:t xml:space="preserve">این سامانه با تولید  بارکدهایی که قابلیت پرینت بر روی محصولات فیزیکی دارند به صاحبان فروشگاه ها اجازه میدهد تا از اطلاعات بدست آمده از رهگیری محصول در فرآیند تولید ، توزیع و فروش ، خرید های انبار خود را هدفمند انجام داده و سود آوری خود ر ا افزایش دهند . همچنین این نرم افزار قابلیت اطلاع رسانی و تبلیغ محصولات را با سهولت بیشتر دارا خواهد بود . </w:t>
       </w:r>
     </w:p>
@@ -703,6 +722,8 @@
       <w:pPr>
         <w:bidi/>
         <w:rPr>
+          <w:rFonts w:cs="2  Titr"/>
+          <w:color w:val="FF0000"/>
           <w:sz w:val="24"/>
           <w:szCs w:val="24"/>
           <w:rtl/>
@@ -711,7 +732,8 @@
       </w:pPr>
       <w:r>
         <w:rPr>
-          <w:rFonts w:hint="cs"/>
+          <w:rFonts w:cs="2  Titr" w:hint="cs"/>
+          <w:color w:val="FF0000"/>
           <w:sz w:val="52"/>
           <w:szCs w:val="52"/>
           <w:rtl/>
@@ -814,6 +836,8 @@
       <w:pPr>
         <w:bidi/>
         <w:rPr>
+          <w:rFonts w:cs="2  Titr"/>
+          <w:color w:val="FF0000"/>
           <w:sz w:val="24"/>
           <w:szCs w:val="24"/>
           <w:rtl/>
@@ -822,7 +846,8 @@
       </w:pPr>
       <w:r>
         <w:rPr>
-          <w:rFonts w:hint="cs"/>
+          <w:rFonts w:cs="2  Titr" w:hint="cs"/>
+          <w:color w:val="FF0000"/>
           <w:sz w:val="52"/>
           <w:szCs w:val="52"/>
           <w:rtl/>
@@ -832,7 +857,8 @@
       </w:r>
       <w:r>
         <w:rPr>
-          <w:rFonts w:hint="cs"/>
+          <w:rFonts w:cs="2  Titr" w:hint="cs"/>
+          <w:color w:val="FF0000"/>
           <w:sz w:val="24"/>
           <w:szCs w:val="24"/>
           <w:rtl/>
@@ -845,6 +871,8 @@
       <w:pPr>
         <w:bidi/>
         <w:rPr>
+          <w:rFonts w:cs="2  Titr"/>
+          <w:color w:val="FF0000"/>
           <w:sz w:val="24"/>
           <w:szCs w:val="24"/>
           <w:rtl/>
@@ -853,7 +881,8 @@
       </w:pPr>
       <w:r>
         <w:rPr>
-          <w:rFonts w:hint="cs"/>
+          <w:rFonts w:cs="2  Titr" w:hint="cs"/>
+          <w:color w:val="FF0000"/>
           <w:sz w:val="24"/>
           <w:szCs w:val="24"/>
           <w:rtl/>
@@ -1117,8 +1146,6 @@
           <w:lang w:bidi="fa-IR"/>
         </w:rPr>
       </w:pPr>
-      <w:bookmarkStart w:id="0" w:name="_GoBack"/>
-      <w:bookmarkEnd w:id="0"/>
     </w:p>
     <w:sectPr>
       <w:pgSz w:w="12240" w:h="15840"/>
@@ -1820,7 +1847,7 @@
 </file>
 
 <file path=customXml/itemProps1.xml><?xml version="1.0" encoding="utf-8"?>
-<ds:datastoreItem xmlns:ds="http://schemas.openxmlformats.org/officeDocument/2006/customXml" ds:itemID="{E41B164E-6BD3-4FF7-B6D0-7144D4474471}">
+<ds:datastoreItem xmlns:ds="http://schemas.openxmlformats.org/officeDocument/2006/customXml" ds:itemID="{96993D2C-6FB9-4652-BD23-5ED96ACF4DA5}">
   <ds:schemaRefs>
     <ds:schemaRef ds:uri="http://schemas.openxmlformats.org/officeDocument/2006/bibliography"/>
   </ds:schemaRefs>

--- a/Porposal.docx
+++ b/Porposal.docx
@@ -1,12 +1,13 @@
 
 <file path=word/document.xml><?xml version="1.0" encoding="utf-8"?>
-<w:document xmlns:wpc="http://schemas.microsoft.com/office/word/2010/wordprocessingCanvas" xmlns:cx="http://schemas.microsoft.com/office/drawing/2014/chartex" xmlns:cx1="http://schemas.microsoft.com/office/drawing/2015/9/8/chartex" xmlns:mc="http://schemas.openxmlformats.org/markup-compatibility/2006" xmlns:o="urn:schemas-microsoft-com:office:office" xmlns:r="http://schemas.openxmlformats.org/officeDocument/2006/relationships" xmlns:m="http://schemas.openxmlformats.org/officeDocument/2006/math" xmlns:v="urn:schemas-microsoft-com:vml" xmlns:wp14="http://schemas.microsoft.com/office/word/2010/wordprocessingDrawing" xmlns:wp="http://schemas.openxmlformats.org/drawingml/2006/wordprocessingDrawing" xmlns:w10="urn:schemas-microsoft-com:office:word" xmlns:w="http://schemas.openxmlformats.org/wordprocessingml/2006/main" xmlns:w14="http://schemas.microsoft.com/office/word/2010/wordml" xmlns:w15="http://schemas.microsoft.com/office/word/2012/wordml" xmlns:w16se="http://schemas.microsoft.com/office/word/2015/wordml/symex" xmlns:wpg="http://schemas.microsoft.com/office/word/2010/wordprocessingGroup" xmlns:wpi="http://schemas.microsoft.com/office/word/2010/wordprocessingInk" xmlns:wne="http://schemas.microsoft.com/office/word/2006/wordml" xmlns:wps="http://schemas.microsoft.com/office/word/2010/wordprocessingShape" mc:Ignorable="w14 w15 w16se wp14">
+<w:document xmlns:wpc="http://schemas.microsoft.com/office/word/2010/wordprocessingCanvas" xmlns:cx="http://schemas.microsoft.com/office/drawing/2014/chartex" xmlns:mc="http://schemas.openxmlformats.org/markup-compatibility/2006" xmlns:o="urn:schemas-microsoft-com:office:office" xmlns:r="http://schemas.openxmlformats.org/officeDocument/2006/relationships" xmlns:m="http://schemas.openxmlformats.org/officeDocument/2006/math" xmlns:v="urn:schemas-microsoft-com:vml" xmlns:wp14="http://schemas.microsoft.com/office/word/2010/wordprocessingDrawing" xmlns:wp="http://schemas.openxmlformats.org/drawingml/2006/wordprocessingDrawing" xmlns:w10="urn:schemas-microsoft-com:office:word" xmlns:w="http://schemas.openxmlformats.org/wordprocessingml/2006/main" xmlns:w14="http://schemas.microsoft.com/office/word/2010/wordml" xmlns:w15="http://schemas.microsoft.com/office/word/2012/wordml" xmlns:w16se="http://schemas.microsoft.com/office/word/2015/wordml/symex" xmlns:wpg="http://schemas.microsoft.com/office/word/2010/wordprocessingGroup" xmlns:wpi="http://schemas.microsoft.com/office/word/2010/wordprocessingInk" xmlns:wne="http://schemas.microsoft.com/office/word/2006/wordml" xmlns:wps="http://schemas.microsoft.com/office/word/2010/wordprocessingShape" mc:Ignorable="w14 w15 w16se wp14">
   <w:body>
     <w:p>
       <w:pPr>
         <w:bidi/>
-        <w:rPr>
-          <w:rFonts w:cs="2  Titr"/>
+        <w:jc w:val="both"/>
+        <w:rPr>
+          <w:rFonts w:cs="Behdad"/>
           <w:color w:val="FF0000"/>
           <w:sz w:val="52"/>
           <w:szCs w:val="52"/>
@@ -16,7 +17,7 @@
       </w:pPr>
       <w:r>
         <w:rPr>
-          <w:rFonts w:cs="2  Titr" w:hint="cs"/>
+          <w:rFonts w:cs="Behdad" w:hint="cs"/>
           <w:color w:val="FF0000"/>
           <w:sz w:val="52"/>
           <w:szCs w:val="52"/>
@@ -29,37 +30,41 @@
     <w:p>
       <w:pPr>
         <w:bidi/>
-        <w:rPr>
-          <w:rtl/>
-          <w:lang w:bidi="fa-IR"/>
-        </w:rPr>
-      </w:pPr>
-    </w:p>
-    <w:p>
-      <w:pPr>
-        <w:bidi/>
-        <w:rPr>
-          <w:rFonts w:cstheme="minorHAnsi"/>
-          <w:rtl/>
-          <w:lang w:bidi="fa-IR"/>
-        </w:rPr>
-      </w:pPr>
-    </w:p>
-    <w:p>
-      <w:pPr>
-        <w:bidi/>
-        <w:rPr>
-          <w:rFonts w:cstheme="minorHAnsi"/>
-          <w:color w:val="767171" w:themeColor="background2" w:themeShade="80"/>
-          <w:sz w:val="28"/>
-          <w:szCs w:val="28"/>
-          <w:rtl/>
-          <w:lang w:bidi="fa-IR"/>
-        </w:rPr>
-      </w:pPr>
-      <w:r>
-        <w:rPr>
-          <w:rFonts w:cstheme="minorHAnsi"/>
+        <w:jc w:val="both"/>
+        <w:rPr>
+          <w:rFonts w:cs="Behdad"/>
+          <w:rtl/>
+          <w:lang w:bidi="fa-IR"/>
+        </w:rPr>
+      </w:pPr>
+    </w:p>
+    <w:p>
+      <w:pPr>
+        <w:bidi/>
+        <w:jc w:val="both"/>
+        <w:rPr>
+          <w:rFonts w:cs="Behdad"/>
+          <w:rtl/>
+          <w:lang w:bidi="fa-IR"/>
+        </w:rPr>
+      </w:pPr>
+    </w:p>
+    <w:p>
+      <w:pPr>
+        <w:bidi/>
+        <w:jc w:val="both"/>
+        <w:rPr>
+          <w:rFonts w:cs="Behdad"/>
+          <w:color w:val="767171" w:themeColor="background2" w:themeShade="80"/>
+          <w:sz w:val="28"/>
+          <w:szCs w:val="28"/>
+          <w:rtl/>
+          <w:lang w:bidi="fa-IR"/>
+        </w:rPr>
+      </w:pPr>
+      <w:r>
+        <w:rPr>
+          <w:rFonts w:cs="Behdad"/>
           <w:color w:val="767171" w:themeColor="background2" w:themeShade="80"/>
           <w:sz w:val="28"/>
           <w:szCs w:val="28"/>
@@ -70,7 +75,7 @@
       </w:r>
       <w:r>
         <w:rPr>
-          <w:rFonts w:cstheme="minorHAnsi"/>
+          <w:rFonts w:cs="Behdad"/>
           <w:color w:val="767171" w:themeColor="background2" w:themeShade="80"/>
           <w:sz w:val="28"/>
           <w:szCs w:val="28"/>
@@ -80,7 +85,7 @@
       </w:r>
       <w:r>
         <w:rPr>
-          <w:rFonts w:cstheme="minorHAnsi"/>
+          <w:rFonts w:cs="Behdad"/>
           <w:color w:val="767171" w:themeColor="background2" w:themeShade="80"/>
           <w:sz w:val="28"/>
           <w:szCs w:val="28"/>
@@ -93,68 +98,58 @@
     <w:p>
       <w:pPr>
         <w:bidi/>
-        <w:rPr>
-          <w:rFonts w:cstheme="minorHAnsi"/>
-          <w:color w:val="767171" w:themeColor="background2" w:themeShade="80"/>
-          <w:sz w:val="28"/>
-          <w:szCs w:val="28"/>
-          <w:rtl/>
-          <w:lang w:bidi="fa-IR"/>
-        </w:rPr>
-      </w:pPr>
-    </w:p>
-    <w:p>
-      <w:pPr>
-        <w:bidi/>
-        <w:rPr>
-          <w:rFonts w:cstheme="minorHAnsi"/>
-          <w:color w:val="767171" w:themeColor="background2" w:themeShade="80"/>
-          <w:sz w:val="28"/>
-          <w:szCs w:val="28"/>
-          <w:rtl/>
-          <w:lang w:bidi="fa-IR"/>
-        </w:rPr>
-      </w:pPr>
-      <w:r>
-        <w:rPr>
-          <w:rFonts w:cstheme="minorHAnsi"/>
-          <w:color w:val="767171" w:themeColor="background2" w:themeShade="80"/>
-          <w:sz w:val="28"/>
-          <w:szCs w:val="28"/>
-          <w:rtl/>
-          <w:lang w:bidi="fa-IR"/>
-        </w:rPr>
-        <w:t>تولید پنل مخصو</w:t>
-      </w:r>
-      <w:bookmarkStart w:id="0" w:name="_GoBack"/>
-      <w:bookmarkEnd w:id="0"/>
-      <w:r>
-        <w:rPr>
-          <w:rFonts w:cstheme="minorHAnsi"/>
-          <w:color w:val="767171" w:themeColor="background2" w:themeShade="80"/>
-          <w:sz w:val="28"/>
-          <w:szCs w:val="28"/>
-          <w:rtl/>
-          <w:lang w:bidi="fa-IR"/>
-        </w:rPr>
-        <w:t xml:space="preserve">ص " بازاریاب " ،  " نمایندگان و کارمندان واحد فروش " ، پنل مخصوص " مشتری " </w:t>
-      </w:r>
-    </w:p>
-    <w:p>
-      <w:pPr>
-        <w:bidi/>
-        <w:rPr>
-          <w:rFonts w:cstheme="minorHAnsi"/>
-          <w:color w:val="767171" w:themeColor="background2" w:themeShade="80"/>
-          <w:sz w:val="28"/>
-          <w:szCs w:val="28"/>
-          <w:rtl/>
-          <w:lang w:bidi="fa-IR"/>
-        </w:rPr>
-      </w:pPr>
-      <w:r>
-        <w:rPr>
-          <w:rFonts w:cstheme="minorHAnsi"/>
+        <w:jc w:val="both"/>
+        <w:rPr>
+          <w:rFonts w:cs="Behdad"/>
+          <w:color w:val="767171" w:themeColor="background2" w:themeShade="80"/>
+          <w:sz w:val="28"/>
+          <w:szCs w:val="28"/>
+          <w:rtl/>
+          <w:lang w:bidi="fa-IR"/>
+        </w:rPr>
+      </w:pPr>
+    </w:p>
+    <w:p>
+      <w:pPr>
+        <w:bidi/>
+        <w:jc w:val="both"/>
+        <w:rPr>
+          <w:rFonts w:cs="Behdad"/>
+          <w:color w:val="767171" w:themeColor="background2" w:themeShade="80"/>
+          <w:sz w:val="28"/>
+          <w:szCs w:val="28"/>
+          <w:rtl/>
+          <w:lang w:bidi="fa-IR"/>
+        </w:rPr>
+      </w:pPr>
+      <w:r>
+        <w:rPr>
+          <w:rFonts w:cs="Behdad"/>
+          <w:color w:val="767171" w:themeColor="background2" w:themeShade="80"/>
+          <w:sz w:val="28"/>
+          <w:szCs w:val="28"/>
+          <w:rtl/>
+          <w:lang w:bidi="fa-IR"/>
+        </w:rPr>
+        <w:t xml:space="preserve">تولید پنل مخصوص " بازاریاب " ،  " نمایندگان و کارمندان واحد فروش " ، پنل مخصوص " مشتری " </w:t>
+      </w:r>
+    </w:p>
+    <w:p>
+      <w:pPr>
+        <w:bidi/>
+        <w:jc w:val="both"/>
+        <w:rPr>
+          <w:rFonts w:cs="Behdad"/>
+          <w:color w:val="767171" w:themeColor="background2" w:themeShade="80"/>
+          <w:sz w:val="28"/>
+          <w:szCs w:val="28"/>
+          <w:rtl/>
+          <w:lang w:bidi="fa-IR"/>
+        </w:rPr>
+      </w:pPr>
+      <w:r>
+        <w:rPr>
+          <w:rFonts w:cs="Behdad"/>
           <w:color w:val="767171" w:themeColor="background2" w:themeShade="80"/>
           <w:sz w:val="28"/>
           <w:szCs w:val="28"/>
@@ -167,31 +162,33 @@
     <w:p>
       <w:pPr>
         <w:bidi/>
-        <w:rPr>
-          <w:rFonts w:cstheme="minorHAnsi"/>
-          <w:color w:val="767171" w:themeColor="background2" w:themeShade="80"/>
-          <w:sz w:val="28"/>
-          <w:szCs w:val="28"/>
-          <w:rtl/>
-          <w:lang w:bidi="fa-IR"/>
-        </w:rPr>
-      </w:pPr>
-    </w:p>
-    <w:p>
-      <w:pPr>
-        <w:bidi/>
-        <w:rPr>
-          <w:rFonts w:cstheme="minorHAnsi"/>
-          <w:color w:val="767171" w:themeColor="background2" w:themeShade="80"/>
-          <w:sz w:val="28"/>
-          <w:szCs w:val="28"/>
-          <w:rtl/>
-          <w:lang w:bidi="fa-IR"/>
-        </w:rPr>
-      </w:pPr>
-      <w:r>
-        <w:rPr>
-          <w:rFonts w:cstheme="minorHAnsi"/>
+        <w:jc w:val="both"/>
+        <w:rPr>
+          <w:rFonts w:cs="Behdad"/>
+          <w:color w:val="767171" w:themeColor="background2" w:themeShade="80"/>
+          <w:sz w:val="28"/>
+          <w:szCs w:val="28"/>
+          <w:rtl/>
+          <w:lang w:bidi="fa-IR"/>
+        </w:rPr>
+      </w:pPr>
+    </w:p>
+    <w:p>
+      <w:pPr>
+        <w:bidi/>
+        <w:jc w:val="both"/>
+        <w:rPr>
+          <w:rFonts w:cs="Behdad"/>
+          <w:color w:val="767171" w:themeColor="background2" w:themeShade="80"/>
+          <w:sz w:val="28"/>
+          <w:szCs w:val="28"/>
+          <w:rtl/>
+          <w:lang w:bidi="fa-IR"/>
+        </w:rPr>
+      </w:pPr>
+      <w:r>
+        <w:rPr>
+          <w:rFonts w:cs="Behdad"/>
           <w:color w:val="767171" w:themeColor="background2" w:themeShade="80"/>
           <w:sz w:val="28"/>
           <w:szCs w:val="28"/>
@@ -204,31 +201,33 @@
     <w:p>
       <w:pPr>
         <w:bidi/>
-        <w:rPr>
-          <w:rFonts w:cstheme="minorHAnsi"/>
-          <w:color w:val="767171" w:themeColor="background2" w:themeShade="80"/>
-          <w:sz w:val="28"/>
-          <w:szCs w:val="28"/>
-          <w:rtl/>
-          <w:lang w:bidi="fa-IR"/>
-        </w:rPr>
-      </w:pPr>
-    </w:p>
-    <w:p>
-      <w:pPr>
-        <w:bidi/>
-        <w:rPr>
-          <w:rFonts w:cstheme="minorHAnsi"/>
-          <w:color w:val="767171" w:themeColor="background2" w:themeShade="80"/>
-          <w:sz w:val="28"/>
-          <w:szCs w:val="28"/>
-          <w:rtl/>
-          <w:lang w:bidi="fa-IR"/>
-        </w:rPr>
-      </w:pPr>
-      <w:r>
-        <w:rPr>
-          <w:rFonts w:cstheme="minorHAnsi"/>
+        <w:jc w:val="both"/>
+        <w:rPr>
+          <w:rFonts w:cs="Behdad"/>
+          <w:color w:val="767171" w:themeColor="background2" w:themeShade="80"/>
+          <w:sz w:val="28"/>
+          <w:szCs w:val="28"/>
+          <w:rtl/>
+          <w:lang w:bidi="fa-IR"/>
+        </w:rPr>
+      </w:pPr>
+    </w:p>
+    <w:p>
+      <w:pPr>
+        <w:bidi/>
+        <w:jc w:val="both"/>
+        <w:rPr>
+          <w:rFonts w:cs="Behdad"/>
+          <w:color w:val="767171" w:themeColor="background2" w:themeShade="80"/>
+          <w:sz w:val="28"/>
+          <w:szCs w:val="28"/>
+          <w:rtl/>
+          <w:lang w:bidi="fa-IR"/>
+        </w:rPr>
+      </w:pPr>
+      <w:r>
+        <w:rPr>
+          <w:rFonts w:cs="Behdad"/>
           <w:color w:val="767171" w:themeColor="background2" w:themeShade="80"/>
           <w:sz w:val="28"/>
           <w:szCs w:val="28"/>
@@ -241,31 +240,33 @@
     <w:p>
       <w:pPr>
         <w:bidi/>
-        <w:rPr>
-          <w:rFonts w:cstheme="minorHAnsi"/>
-          <w:color w:val="767171" w:themeColor="background2" w:themeShade="80"/>
-          <w:sz w:val="28"/>
-          <w:szCs w:val="28"/>
-          <w:rtl/>
-          <w:lang w:bidi="fa-IR"/>
-        </w:rPr>
-      </w:pPr>
-    </w:p>
-    <w:p>
-      <w:pPr>
-        <w:bidi/>
-        <w:rPr>
-          <w:rFonts w:cstheme="minorHAnsi"/>
-          <w:color w:val="767171" w:themeColor="background2" w:themeShade="80"/>
-          <w:sz w:val="28"/>
-          <w:szCs w:val="28"/>
-          <w:rtl/>
-          <w:lang w:bidi="fa-IR"/>
-        </w:rPr>
-      </w:pPr>
-      <w:r>
-        <w:rPr>
-          <w:rFonts w:cstheme="minorHAnsi"/>
+        <w:jc w:val="both"/>
+        <w:rPr>
+          <w:rFonts w:cs="Behdad"/>
+          <w:color w:val="767171" w:themeColor="background2" w:themeShade="80"/>
+          <w:sz w:val="28"/>
+          <w:szCs w:val="28"/>
+          <w:rtl/>
+          <w:lang w:bidi="fa-IR"/>
+        </w:rPr>
+      </w:pPr>
+    </w:p>
+    <w:p>
+      <w:pPr>
+        <w:bidi/>
+        <w:jc w:val="both"/>
+        <w:rPr>
+          <w:rFonts w:cs="Behdad"/>
+          <w:color w:val="767171" w:themeColor="background2" w:themeShade="80"/>
+          <w:sz w:val="28"/>
+          <w:szCs w:val="28"/>
+          <w:rtl/>
+          <w:lang w:bidi="fa-IR"/>
+        </w:rPr>
+      </w:pPr>
+      <w:r>
+        <w:rPr>
+          <w:rFonts w:cs="Behdad"/>
           <w:color w:val="767171" w:themeColor="background2" w:themeShade="80"/>
           <w:sz w:val="28"/>
           <w:szCs w:val="28"/>
@@ -276,7 +277,7 @@
       </w:r>
       <w:r>
         <w:rPr>
-          <w:rFonts w:cstheme="minorHAnsi"/>
+          <w:rFonts w:cs="Behdad"/>
           <w:color w:val="767171" w:themeColor="background2" w:themeShade="80"/>
           <w:sz w:val="28"/>
           <w:szCs w:val="28"/>
@@ -286,7 +287,7 @@
       </w:r>
       <w:r>
         <w:rPr>
-          <w:rFonts w:cstheme="minorHAnsi"/>
+          <w:rFonts w:cs="Behdad"/>
           <w:color w:val="767171" w:themeColor="background2" w:themeShade="80"/>
           <w:sz w:val="28"/>
           <w:szCs w:val="28"/>
@@ -297,7 +298,7 @@
       </w:r>
       <w:r>
         <w:rPr>
-          <w:rFonts w:cstheme="minorHAnsi"/>
+          <w:rFonts w:cs="Behdad"/>
           <w:color w:val="767171" w:themeColor="background2" w:themeShade="80"/>
           <w:sz w:val="28"/>
           <w:szCs w:val="28"/>
@@ -307,7 +308,7 @@
       </w:r>
       <w:r>
         <w:rPr>
-          <w:rFonts w:cstheme="minorHAnsi"/>
+          <w:rFonts w:cs="Behdad"/>
           <w:color w:val="767171" w:themeColor="background2" w:themeShade="80"/>
           <w:sz w:val="28"/>
           <w:szCs w:val="28"/>
@@ -318,7 +319,7 @@
       </w:r>
       <w:r>
         <w:rPr>
-          <w:rFonts w:cstheme="minorHAnsi"/>
+          <w:rFonts w:cs="Behdad"/>
           <w:color w:val="767171" w:themeColor="background2" w:themeShade="80"/>
           <w:sz w:val="28"/>
           <w:szCs w:val="28"/>
@@ -328,7 +329,7 @@
       </w:r>
       <w:r>
         <w:rPr>
-          <w:rFonts w:cstheme="minorHAnsi"/>
+          <w:rFonts w:cs="Behdad"/>
           <w:color w:val="767171" w:themeColor="background2" w:themeShade="80"/>
           <w:sz w:val="28"/>
           <w:szCs w:val="28"/>
@@ -341,16 +342,20 @@
     <w:p>
       <w:pPr>
         <w:bidi/>
-        <w:rPr>
-          <w:rtl/>
-          <w:lang w:bidi="fa-IR"/>
-        </w:rPr>
-      </w:pPr>
-    </w:p>
-    <w:p>
-      <w:pPr>
-        <w:bidi/>
-        <w:rPr>
+        <w:jc w:val="both"/>
+        <w:rPr>
+          <w:rFonts w:cs="Behdad"/>
+          <w:rtl/>
+          <w:lang w:bidi="fa-IR"/>
+        </w:rPr>
+      </w:pPr>
+    </w:p>
+    <w:p>
+      <w:pPr>
+        <w:bidi/>
+        <w:jc w:val="both"/>
+        <w:rPr>
+          <w:rFonts w:cs="Behdad"/>
           <w:sz w:val="52"/>
           <w:szCs w:val="52"/>
           <w:rtl/>
@@ -361,7 +366,9 @@
     <w:p>
       <w:pPr>
         <w:bidi/>
-        <w:rPr>
+        <w:jc w:val="both"/>
+        <w:rPr>
+          <w:rFonts w:cs="Behdad"/>
           <w:sz w:val="52"/>
           <w:szCs w:val="52"/>
           <w:rtl/>
@@ -372,7 +379,9 @@
     <w:p>
       <w:pPr>
         <w:bidi/>
-        <w:rPr>
+        <w:jc w:val="both"/>
+        <w:rPr>
+          <w:rFonts w:cs="Behdad"/>
           <w:sz w:val="52"/>
           <w:szCs w:val="52"/>
           <w:rtl/>
@@ -383,7 +392,9 @@
     <w:p>
       <w:pPr>
         <w:bidi/>
-        <w:rPr>
+        <w:jc w:val="both"/>
+        <w:rPr>
+          <w:rFonts w:cs="Behdad"/>
           <w:sz w:val="52"/>
           <w:szCs w:val="52"/>
           <w:rtl/>
@@ -394,8 +405,9 @@
     <w:p>
       <w:pPr>
         <w:bidi/>
-        <w:rPr>
-          <w:rFonts w:cs="2  Titr"/>
+        <w:jc w:val="both"/>
+        <w:rPr>
+          <w:rFonts w:cs="Behdad"/>
           <w:color w:val="FF0000"/>
           <w:sz w:val="52"/>
           <w:szCs w:val="52"/>
@@ -405,7 +417,7 @@
       </w:pPr>
       <w:r>
         <w:rPr>
-          <w:rFonts w:cs="2  Titr"/>
+          <w:rFonts w:cs="Behdad"/>
           <w:color w:val="FF0000"/>
           <w:sz w:val="52"/>
           <w:szCs w:val="52"/>
@@ -416,7 +428,7 @@
       </w:r>
       <w:r>
         <w:rPr>
-          <w:rFonts w:cs="2  Titr"/>
+          <w:rFonts w:cs="Behdad"/>
           <w:color w:val="FF0000"/>
           <w:sz w:val="24"/>
           <w:szCs w:val="24"/>
@@ -429,73 +441,93 @@
     <w:p>
       <w:pPr>
         <w:bidi/>
-        <w:rPr>
-          <w:rtl/>
-          <w:lang w:bidi="fa-IR"/>
-        </w:rPr>
-      </w:pPr>
-    </w:p>
-    <w:p>
-      <w:pPr>
-        <w:bidi/>
-        <w:rPr>
-          <w:rtl/>
-          <w:lang w:bidi="fa-IR"/>
-        </w:rPr>
-      </w:pPr>
-    </w:p>
-    <w:p>
-      <w:pPr>
-        <w:bidi/>
-        <w:rPr>
-          <w:rFonts w:cstheme="minorHAnsi"/>
-          <w:color w:val="767171" w:themeColor="background2" w:themeShade="80"/>
-          <w:sz w:val="28"/>
-          <w:szCs w:val="28"/>
-          <w:rtl/>
-          <w:lang w:bidi="fa-IR"/>
-        </w:rPr>
-      </w:pPr>
-      <w:r>
-        <w:rPr>
-          <w:rFonts w:cstheme="minorHAnsi"/>
-          <w:color w:val="767171" w:themeColor="background2" w:themeShade="80"/>
-          <w:sz w:val="28"/>
-          <w:szCs w:val="28"/>
-          <w:rtl/>
-          <w:lang w:bidi="fa-IR"/>
-        </w:rPr>
-        <w:t xml:space="preserve">این سامانه با تولید  بارکدهایی که قابلیت پرینت بر روی محصولات فیزیکی دارند به صاحبان فروشگاه ها اجازه میدهد تا از اطلاعات بدست آمده از رهگیری محصول در فرآیند تولید ، توزیع و فروش ، خرید های انبار خود را هدفمند انجام داده و سود آوری خود ر ا افزایش دهند . همچنین این نرم افزار قابلیت اطلاع رسانی و تبلیغ محصولات را با سهولت بیشتر دارا خواهد بود . </w:t>
-      </w:r>
-    </w:p>
-    <w:p>
-      <w:pPr>
-        <w:bidi/>
-        <w:rPr>
-          <w:rFonts w:cstheme="minorHAnsi"/>
-          <w:color w:val="767171" w:themeColor="background2" w:themeShade="80"/>
-          <w:sz w:val="28"/>
-          <w:szCs w:val="28"/>
-          <w:rtl/>
-          <w:lang w:bidi="fa-IR"/>
-        </w:rPr>
-      </w:pPr>
-    </w:p>
-    <w:p>
-      <w:pPr>
-        <w:bidi/>
-        <w:rPr>
-          <w:rFonts w:cstheme="minorHAnsi"/>
-          <w:color w:val="767171" w:themeColor="background2" w:themeShade="80"/>
-          <w:sz w:val="28"/>
-          <w:szCs w:val="28"/>
-          <w:rtl/>
-          <w:lang w:bidi="fa-IR"/>
-        </w:rPr>
-      </w:pPr>
-      <w:r>
-        <w:rPr>
-          <w:rFonts w:cstheme="minorHAnsi"/>
+        <w:jc w:val="both"/>
+        <w:rPr>
+          <w:rFonts w:cs="Behdad"/>
+          <w:rtl/>
+          <w:lang w:bidi="fa-IR"/>
+        </w:rPr>
+      </w:pPr>
+    </w:p>
+    <w:p>
+      <w:pPr>
+        <w:bidi/>
+        <w:jc w:val="both"/>
+        <w:rPr>
+          <w:rFonts w:cs="Behdad"/>
+          <w:rtl/>
+          <w:lang w:bidi="fa-IR"/>
+        </w:rPr>
+      </w:pPr>
+    </w:p>
+    <w:p>
+      <w:pPr>
+        <w:bidi/>
+        <w:jc w:val="both"/>
+        <w:rPr>
+          <w:rFonts w:cs="Behdad"/>
+          <w:color w:val="767171" w:themeColor="background2" w:themeShade="80"/>
+          <w:sz w:val="28"/>
+          <w:szCs w:val="28"/>
+          <w:rtl/>
+          <w:lang w:bidi="fa-IR"/>
+        </w:rPr>
+      </w:pPr>
+      <w:r>
+        <w:rPr>
+          <w:rFonts w:cs="Behdad"/>
+          <w:color w:val="767171" w:themeColor="background2" w:themeShade="80"/>
+          <w:sz w:val="28"/>
+          <w:szCs w:val="28"/>
+          <w:rtl/>
+          <w:lang w:bidi="fa-IR"/>
+        </w:rPr>
+        <w:t xml:space="preserve">این سامانه با تولید  بارکدهایی که قابلیت پرینت بر روی محصولات فیزیکی دارند به صاحبان فروشگاه ها اجازه میدهد تا از اطلاعات بدست آمده از </w:t>
+      </w:r>
+      <w:bookmarkStart w:id="0" w:name="_GoBack"/>
+      <w:bookmarkEnd w:id="0"/>
+      <w:r>
+        <w:rPr>
+          <w:rFonts w:cs="Behdad"/>
+          <w:color w:val="767171" w:themeColor="background2" w:themeShade="80"/>
+          <w:sz w:val="28"/>
+          <w:szCs w:val="28"/>
+          <w:rtl/>
+          <w:lang w:bidi="fa-IR"/>
+        </w:rPr>
+        <w:t xml:space="preserve">رهگیری محصول در فرآیند تولید ، توزیع و فروش ، خرید های انبار خود را هدفمند انجام داده و سود آوری خود ر ا افزایش دهند . همچنین این نرم افزار قابلیت اطلاع رسانی و تبلیغ محصولات را با سهولت بیشتر دارا خواهد بود . </w:t>
+      </w:r>
+    </w:p>
+    <w:p>
+      <w:pPr>
+        <w:bidi/>
+        <w:jc w:val="both"/>
+        <w:rPr>
+          <w:rFonts w:cs="Behdad"/>
+          <w:color w:val="767171" w:themeColor="background2" w:themeShade="80"/>
+          <w:sz w:val="28"/>
+          <w:szCs w:val="28"/>
+          <w:rtl/>
+          <w:lang w:bidi="fa-IR"/>
+        </w:rPr>
+      </w:pPr>
+    </w:p>
+    <w:p>
+      <w:pPr>
+        <w:bidi/>
+        <w:jc w:val="both"/>
+        <w:rPr>
+          <w:rFonts w:cs="Behdad"/>
+          <w:color w:val="767171" w:themeColor="background2" w:themeShade="80"/>
+          <w:sz w:val="28"/>
+          <w:szCs w:val="28"/>
+          <w:rtl/>
+          <w:lang w:bidi="fa-IR"/>
+        </w:rPr>
+      </w:pPr>
+      <w:r>
+        <w:rPr>
+          <w:rFonts w:cs="Behdad"/>
           <w:color w:val="767171" w:themeColor="background2" w:themeShade="80"/>
           <w:sz w:val="28"/>
           <w:szCs w:val="28"/>
@@ -508,31 +540,33 @@
     <w:p>
       <w:pPr>
         <w:bidi/>
-        <w:rPr>
-          <w:rFonts w:cstheme="minorHAnsi"/>
-          <w:color w:val="767171" w:themeColor="background2" w:themeShade="80"/>
-          <w:sz w:val="28"/>
-          <w:szCs w:val="28"/>
-          <w:rtl/>
-          <w:lang w:bidi="fa-IR"/>
-        </w:rPr>
-      </w:pPr>
-    </w:p>
-    <w:p>
-      <w:pPr>
-        <w:bidi/>
-        <w:rPr>
-          <w:rFonts w:cstheme="minorHAnsi"/>
-          <w:color w:val="767171" w:themeColor="background2" w:themeShade="80"/>
-          <w:sz w:val="28"/>
-          <w:szCs w:val="28"/>
-          <w:rtl/>
-          <w:lang w:bidi="fa-IR"/>
-        </w:rPr>
-      </w:pPr>
-      <w:r>
-        <w:rPr>
-          <w:rFonts w:cstheme="minorHAnsi"/>
+        <w:jc w:val="both"/>
+        <w:rPr>
+          <w:rFonts w:cs="Behdad"/>
+          <w:color w:val="767171" w:themeColor="background2" w:themeShade="80"/>
+          <w:sz w:val="28"/>
+          <w:szCs w:val="28"/>
+          <w:rtl/>
+          <w:lang w:bidi="fa-IR"/>
+        </w:rPr>
+      </w:pPr>
+    </w:p>
+    <w:p>
+      <w:pPr>
+        <w:bidi/>
+        <w:jc w:val="both"/>
+        <w:rPr>
+          <w:rFonts w:cs="Behdad"/>
+          <w:color w:val="767171" w:themeColor="background2" w:themeShade="80"/>
+          <w:sz w:val="28"/>
+          <w:szCs w:val="28"/>
+          <w:rtl/>
+          <w:lang w:bidi="fa-IR"/>
+        </w:rPr>
+      </w:pPr>
+      <w:r>
+        <w:rPr>
+          <w:rFonts w:cs="Behdad"/>
           <w:color w:val="767171" w:themeColor="background2" w:themeShade="80"/>
           <w:sz w:val="28"/>
           <w:szCs w:val="28"/>
@@ -543,7 +577,7 @@
       </w:r>
       <w:r>
         <w:rPr>
-          <w:rFonts w:cstheme="minorHAnsi"/>
+          <w:rFonts w:cs="Behdad"/>
           <w:color w:val="767171" w:themeColor="background2" w:themeShade="80"/>
           <w:sz w:val="28"/>
           <w:szCs w:val="28"/>
@@ -556,173 +590,188 @@
     <w:p>
       <w:pPr>
         <w:bidi/>
-        <w:rPr>
-          <w:rFonts w:cs="2  Baran"/>
-          <w:color w:val="767171" w:themeColor="background2" w:themeShade="80"/>
-          <w:sz w:val="28"/>
-          <w:szCs w:val="28"/>
-          <w:rtl/>
-          <w:lang w:bidi="fa-IR"/>
-        </w:rPr>
-      </w:pPr>
-    </w:p>
-    <w:p>
-      <w:pPr>
-        <w:bidi/>
-        <w:rPr>
-          <w:rFonts w:cs="2  Baran"/>
-          <w:color w:val="767171" w:themeColor="background2" w:themeShade="80"/>
-          <w:sz w:val="28"/>
-          <w:szCs w:val="28"/>
-          <w:rtl/>
-          <w:lang w:bidi="fa-IR"/>
-        </w:rPr>
-      </w:pPr>
-    </w:p>
-    <w:p>
-      <w:pPr>
-        <w:bidi/>
-        <w:rPr>
-          <w:rFonts w:cs="2  Baran"/>
-          <w:color w:val="767171" w:themeColor="background2" w:themeShade="80"/>
-          <w:sz w:val="28"/>
-          <w:szCs w:val="28"/>
-          <w:rtl/>
-          <w:lang w:bidi="fa-IR"/>
-        </w:rPr>
-      </w:pPr>
-    </w:p>
-    <w:p>
-      <w:pPr>
-        <w:bidi/>
-        <w:rPr>
-          <w:rFonts w:cs="2  Baran"/>
-          <w:color w:val="767171" w:themeColor="background2" w:themeShade="80"/>
-          <w:sz w:val="28"/>
-          <w:szCs w:val="28"/>
-          <w:rtl/>
-          <w:lang w:bidi="fa-IR"/>
-        </w:rPr>
-      </w:pPr>
-    </w:p>
-    <w:p>
-      <w:pPr>
-        <w:bidi/>
-        <w:rPr>
-          <w:rFonts w:cs="2  Baran"/>
-          <w:color w:val="767171" w:themeColor="background2" w:themeShade="80"/>
-          <w:sz w:val="28"/>
-          <w:szCs w:val="28"/>
-          <w:rtl/>
-          <w:lang w:bidi="fa-IR"/>
-        </w:rPr>
-      </w:pPr>
-    </w:p>
-    <w:p>
-      <w:pPr>
-        <w:bidi/>
-        <w:rPr>
-          <w:rFonts w:cs="2  Baran"/>
-          <w:color w:val="767171" w:themeColor="background2" w:themeShade="80"/>
-          <w:sz w:val="28"/>
-          <w:szCs w:val="28"/>
-          <w:rtl/>
-          <w:lang w:bidi="fa-IR"/>
-        </w:rPr>
-      </w:pPr>
-    </w:p>
-    <w:p>
-      <w:pPr>
-        <w:bidi/>
-        <w:rPr>
-          <w:rFonts w:cs="2  Baran"/>
-          <w:color w:val="767171" w:themeColor="background2" w:themeShade="80"/>
-          <w:sz w:val="28"/>
-          <w:szCs w:val="28"/>
-          <w:rtl/>
-          <w:lang w:bidi="fa-IR"/>
-        </w:rPr>
-      </w:pPr>
-    </w:p>
-    <w:p>
-      <w:pPr>
-        <w:bidi/>
-        <w:rPr>
-          <w:rFonts w:cs="2  Baran"/>
-          <w:color w:val="767171" w:themeColor="background2" w:themeShade="80"/>
-          <w:sz w:val="28"/>
-          <w:szCs w:val="28"/>
-          <w:rtl/>
-          <w:lang w:bidi="fa-IR"/>
-        </w:rPr>
-      </w:pPr>
-    </w:p>
-    <w:p>
-      <w:pPr>
-        <w:bidi/>
-        <w:rPr>
-          <w:rFonts w:cs="2  Baran"/>
-          <w:color w:val="767171" w:themeColor="background2" w:themeShade="80"/>
-          <w:sz w:val="28"/>
-          <w:szCs w:val="28"/>
-          <w:rtl/>
-          <w:lang w:bidi="fa-IR"/>
-        </w:rPr>
-      </w:pPr>
-    </w:p>
-    <w:p>
-      <w:pPr>
-        <w:bidi/>
-        <w:rPr>
-          <w:rFonts w:cs="2  Baran"/>
-          <w:color w:val="767171" w:themeColor="background2" w:themeShade="80"/>
-          <w:sz w:val="28"/>
-          <w:szCs w:val="28"/>
-          <w:rtl/>
-          <w:lang w:bidi="fa-IR"/>
-        </w:rPr>
-      </w:pPr>
-    </w:p>
-    <w:p>
-      <w:pPr>
-        <w:bidi/>
-        <w:rPr>
-          <w:rFonts w:cs="2  Baran"/>
-          <w:color w:val="767171" w:themeColor="background2" w:themeShade="80"/>
-          <w:sz w:val="28"/>
-          <w:szCs w:val="28"/>
-          <w:rtl/>
-          <w:lang w:bidi="fa-IR"/>
-        </w:rPr>
-      </w:pPr>
-    </w:p>
-    <w:p>
-      <w:pPr>
-        <w:bidi/>
-        <w:rPr>
-          <w:rFonts w:cs="2  Baran"/>
-          <w:color w:val="767171" w:themeColor="background2" w:themeShade="80"/>
-          <w:sz w:val="28"/>
-          <w:szCs w:val="28"/>
-          <w:rtl/>
-          <w:lang w:bidi="fa-IR"/>
-        </w:rPr>
-      </w:pPr>
-    </w:p>
-    <w:p>
-      <w:pPr>
-        <w:bidi/>
-        <w:rPr>
-          <w:rtl/>
-          <w:lang w:bidi="fa-IR"/>
-        </w:rPr>
-      </w:pPr>
-    </w:p>
-    <w:p>
-      <w:pPr>
-        <w:bidi/>
-        <w:rPr>
-          <w:rFonts w:cs="2  Titr"/>
+        <w:jc w:val="both"/>
+        <w:rPr>
+          <w:rFonts w:cs="Behdad"/>
+          <w:color w:val="767171" w:themeColor="background2" w:themeShade="80"/>
+          <w:sz w:val="28"/>
+          <w:szCs w:val="28"/>
+          <w:rtl/>
+          <w:lang w:bidi="fa-IR"/>
+        </w:rPr>
+      </w:pPr>
+    </w:p>
+    <w:p>
+      <w:pPr>
+        <w:bidi/>
+        <w:jc w:val="both"/>
+        <w:rPr>
+          <w:rFonts w:cs="Behdad"/>
+          <w:color w:val="767171" w:themeColor="background2" w:themeShade="80"/>
+          <w:sz w:val="28"/>
+          <w:szCs w:val="28"/>
+          <w:rtl/>
+          <w:lang w:bidi="fa-IR"/>
+        </w:rPr>
+      </w:pPr>
+    </w:p>
+    <w:p>
+      <w:pPr>
+        <w:bidi/>
+        <w:jc w:val="both"/>
+        <w:rPr>
+          <w:rFonts w:cs="Behdad"/>
+          <w:color w:val="767171" w:themeColor="background2" w:themeShade="80"/>
+          <w:sz w:val="28"/>
+          <w:szCs w:val="28"/>
+          <w:rtl/>
+          <w:lang w:bidi="fa-IR"/>
+        </w:rPr>
+      </w:pPr>
+    </w:p>
+    <w:p>
+      <w:pPr>
+        <w:bidi/>
+        <w:jc w:val="both"/>
+        <w:rPr>
+          <w:rFonts w:cs="Behdad"/>
+          <w:color w:val="767171" w:themeColor="background2" w:themeShade="80"/>
+          <w:sz w:val="28"/>
+          <w:szCs w:val="28"/>
+          <w:rtl/>
+          <w:lang w:bidi="fa-IR"/>
+        </w:rPr>
+      </w:pPr>
+    </w:p>
+    <w:p>
+      <w:pPr>
+        <w:bidi/>
+        <w:jc w:val="both"/>
+        <w:rPr>
+          <w:rFonts w:cs="Behdad"/>
+          <w:color w:val="767171" w:themeColor="background2" w:themeShade="80"/>
+          <w:sz w:val="28"/>
+          <w:szCs w:val="28"/>
+          <w:rtl/>
+          <w:lang w:bidi="fa-IR"/>
+        </w:rPr>
+      </w:pPr>
+    </w:p>
+    <w:p>
+      <w:pPr>
+        <w:bidi/>
+        <w:jc w:val="both"/>
+        <w:rPr>
+          <w:rFonts w:cs="Behdad"/>
+          <w:color w:val="767171" w:themeColor="background2" w:themeShade="80"/>
+          <w:sz w:val="28"/>
+          <w:szCs w:val="28"/>
+          <w:rtl/>
+          <w:lang w:bidi="fa-IR"/>
+        </w:rPr>
+      </w:pPr>
+    </w:p>
+    <w:p>
+      <w:pPr>
+        <w:bidi/>
+        <w:jc w:val="both"/>
+        <w:rPr>
+          <w:rFonts w:cs="Behdad"/>
+          <w:color w:val="767171" w:themeColor="background2" w:themeShade="80"/>
+          <w:sz w:val="28"/>
+          <w:szCs w:val="28"/>
+          <w:rtl/>
+          <w:lang w:bidi="fa-IR"/>
+        </w:rPr>
+      </w:pPr>
+    </w:p>
+    <w:p>
+      <w:pPr>
+        <w:bidi/>
+        <w:jc w:val="both"/>
+        <w:rPr>
+          <w:rFonts w:cs="Behdad"/>
+          <w:color w:val="767171" w:themeColor="background2" w:themeShade="80"/>
+          <w:sz w:val="28"/>
+          <w:szCs w:val="28"/>
+          <w:rtl/>
+          <w:lang w:bidi="fa-IR"/>
+        </w:rPr>
+      </w:pPr>
+    </w:p>
+    <w:p>
+      <w:pPr>
+        <w:bidi/>
+        <w:jc w:val="both"/>
+        <w:rPr>
+          <w:rFonts w:cs="Behdad"/>
+          <w:color w:val="767171" w:themeColor="background2" w:themeShade="80"/>
+          <w:sz w:val="28"/>
+          <w:szCs w:val="28"/>
+          <w:rtl/>
+          <w:lang w:bidi="fa-IR"/>
+        </w:rPr>
+      </w:pPr>
+    </w:p>
+    <w:p>
+      <w:pPr>
+        <w:bidi/>
+        <w:jc w:val="both"/>
+        <w:rPr>
+          <w:rFonts w:cs="Behdad"/>
+          <w:color w:val="767171" w:themeColor="background2" w:themeShade="80"/>
+          <w:sz w:val="28"/>
+          <w:szCs w:val="28"/>
+          <w:rtl/>
+          <w:lang w:bidi="fa-IR"/>
+        </w:rPr>
+      </w:pPr>
+    </w:p>
+    <w:p>
+      <w:pPr>
+        <w:bidi/>
+        <w:jc w:val="both"/>
+        <w:rPr>
+          <w:rFonts w:cs="Behdad"/>
+          <w:color w:val="767171" w:themeColor="background2" w:themeShade="80"/>
+          <w:sz w:val="28"/>
+          <w:szCs w:val="28"/>
+          <w:rtl/>
+          <w:lang w:bidi="fa-IR"/>
+        </w:rPr>
+      </w:pPr>
+    </w:p>
+    <w:p>
+      <w:pPr>
+        <w:bidi/>
+        <w:jc w:val="both"/>
+        <w:rPr>
+          <w:rFonts w:cs="Behdad"/>
+          <w:color w:val="767171" w:themeColor="background2" w:themeShade="80"/>
+          <w:sz w:val="28"/>
+          <w:szCs w:val="28"/>
+          <w:rtl/>
+          <w:lang w:bidi="fa-IR"/>
+        </w:rPr>
+      </w:pPr>
+    </w:p>
+    <w:p>
+      <w:pPr>
+        <w:bidi/>
+        <w:jc w:val="both"/>
+        <w:rPr>
+          <w:rFonts w:cs="Behdad"/>
+          <w:rtl/>
+          <w:lang w:bidi="fa-IR"/>
+        </w:rPr>
+      </w:pPr>
+    </w:p>
+    <w:p>
+      <w:pPr>
+        <w:bidi/>
+        <w:jc w:val="both"/>
+        <w:rPr>
+          <w:rFonts w:cs="Behdad"/>
           <w:color w:val="FF0000"/>
           <w:sz w:val="24"/>
           <w:szCs w:val="24"/>
@@ -732,7 +781,7 @@
       </w:pPr>
       <w:r>
         <w:rPr>
-          <w:rFonts w:cs="2  Titr" w:hint="cs"/>
+          <w:rFonts w:cs="Behdad" w:hint="cs"/>
           <w:color w:val="FF0000"/>
           <w:sz w:val="52"/>
           <w:szCs w:val="52"/>
@@ -745,36 +794,41 @@
     <w:p>
       <w:pPr>
         <w:bidi/>
-        <w:rPr>
-          <w:rtl/>
-          <w:lang w:bidi="fa-IR"/>
-        </w:rPr>
-      </w:pPr>
-    </w:p>
-    <w:p>
-      <w:pPr>
-        <w:bidi/>
-        <w:rPr>
-          <w:rtl/>
-          <w:lang w:bidi="fa-IR"/>
-        </w:rPr>
-      </w:pPr>
-    </w:p>
-    <w:p>
-      <w:pPr>
-        <w:bidi/>
-        <w:rPr>
-          <w:rFonts w:cstheme="minorHAnsi"/>
-          <w:color w:val="767171" w:themeColor="background2" w:themeShade="80"/>
-          <w:sz w:val="28"/>
-          <w:szCs w:val="28"/>
-          <w:rtl/>
-          <w:lang w:bidi="fa-IR"/>
-        </w:rPr>
-      </w:pPr>
-      <w:r>
-        <w:rPr>
-          <w:rFonts w:cstheme="minorHAnsi"/>
+        <w:jc w:val="both"/>
+        <w:rPr>
+          <w:rFonts w:cs="Behdad"/>
+          <w:rtl/>
+          <w:lang w:bidi="fa-IR"/>
+        </w:rPr>
+      </w:pPr>
+    </w:p>
+    <w:p>
+      <w:pPr>
+        <w:bidi/>
+        <w:jc w:val="both"/>
+        <w:rPr>
+          <w:rFonts w:cs="Behdad"/>
+          <w:rtl/>
+          <w:lang w:bidi="fa-IR"/>
+        </w:rPr>
+      </w:pPr>
+    </w:p>
+    <w:p>
+      <w:pPr>
+        <w:bidi/>
+        <w:jc w:val="both"/>
+        <w:rPr>
+          <w:rFonts w:cs="Behdad"/>
+          <w:color w:val="767171" w:themeColor="background2" w:themeShade="80"/>
+          <w:sz w:val="28"/>
+          <w:szCs w:val="28"/>
+          <w:rtl/>
+          <w:lang w:bidi="fa-IR"/>
+        </w:rPr>
+      </w:pPr>
+      <w:r>
+        <w:rPr>
+          <w:rFonts w:cs="Behdad"/>
           <w:color w:val="767171" w:themeColor="background2" w:themeShade="80"/>
           <w:sz w:val="28"/>
           <w:szCs w:val="28"/>
@@ -787,18 +841,19 @@
     <w:p>
       <w:pPr>
         <w:bidi/>
-        <w:rPr>
-          <w:rFonts w:cstheme="minorHAnsi"/>
-          <w:color w:val="767171" w:themeColor="background2" w:themeShade="80"/>
-          <w:sz w:val="28"/>
-          <w:szCs w:val="28"/>
-          <w:rtl/>
-          <w:lang w:bidi="fa-IR"/>
-        </w:rPr>
-      </w:pPr>
-      <w:r>
-        <w:rPr>
-          <w:rFonts w:cstheme="minorHAnsi"/>
+        <w:jc w:val="both"/>
+        <w:rPr>
+          <w:rFonts w:cs="Behdad"/>
+          <w:color w:val="767171" w:themeColor="background2" w:themeShade="80"/>
+          <w:sz w:val="28"/>
+          <w:szCs w:val="28"/>
+          <w:rtl/>
+          <w:lang w:bidi="fa-IR"/>
+        </w:rPr>
+      </w:pPr>
+      <w:r>
+        <w:rPr>
+          <w:rFonts w:cs="Behdad"/>
           <w:color w:val="767171" w:themeColor="background2" w:themeShade="80"/>
           <w:sz w:val="28"/>
           <w:szCs w:val="28"/>
@@ -811,32 +866,35 @@
     <w:p>
       <w:pPr>
         <w:bidi/>
-        <w:rPr>
-          <w:rFonts w:cs="2  Baran"/>
-          <w:color w:val="767171" w:themeColor="background2" w:themeShade="80"/>
-          <w:sz w:val="28"/>
-          <w:szCs w:val="28"/>
-          <w:lang w:bidi="fa-IR"/>
-        </w:rPr>
-      </w:pPr>
-    </w:p>
-    <w:p>
-      <w:pPr>
-        <w:bidi/>
-        <w:rPr>
-          <w:rFonts w:cs="2  Baran"/>
-          <w:color w:val="767171" w:themeColor="background2" w:themeShade="80"/>
-          <w:sz w:val="28"/>
-          <w:szCs w:val="28"/>
-          <w:lang w:bidi="fa-IR"/>
-        </w:rPr>
-      </w:pPr>
-    </w:p>
-    <w:p>
-      <w:pPr>
-        <w:bidi/>
-        <w:rPr>
-          <w:rFonts w:cs="2  Titr"/>
+        <w:jc w:val="both"/>
+        <w:rPr>
+          <w:rFonts w:cs="Behdad"/>
+          <w:color w:val="767171" w:themeColor="background2" w:themeShade="80"/>
+          <w:sz w:val="28"/>
+          <w:szCs w:val="28"/>
+          <w:lang w:bidi="fa-IR"/>
+        </w:rPr>
+      </w:pPr>
+    </w:p>
+    <w:p>
+      <w:pPr>
+        <w:bidi/>
+        <w:jc w:val="both"/>
+        <w:rPr>
+          <w:rFonts w:cs="Behdad"/>
+          <w:color w:val="767171" w:themeColor="background2" w:themeShade="80"/>
+          <w:sz w:val="28"/>
+          <w:szCs w:val="28"/>
+          <w:lang w:bidi="fa-IR"/>
+        </w:rPr>
+      </w:pPr>
+    </w:p>
+    <w:p>
+      <w:pPr>
+        <w:bidi/>
+        <w:jc w:val="both"/>
+        <w:rPr>
+          <w:rFonts w:cs="Behdad"/>
           <w:color w:val="FF0000"/>
           <w:sz w:val="24"/>
           <w:szCs w:val="24"/>
@@ -846,7 +904,7 @@
       </w:pPr>
       <w:r>
         <w:rPr>
-          <w:rFonts w:cs="2  Titr" w:hint="cs"/>
+          <w:rFonts w:cs="Behdad" w:hint="cs"/>
           <w:color w:val="FF0000"/>
           <w:sz w:val="52"/>
           <w:szCs w:val="52"/>
@@ -857,7 +915,7 @@
       </w:r>
       <w:r>
         <w:rPr>
-          <w:rFonts w:cs="2  Titr" w:hint="cs"/>
+          <w:rFonts w:cs="Behdad" w:hint="cs"/>
           <w:color w:val="FF0000"/>
           <w:sz w:val="24"/>
           <w:szCs w:val="24"/>
@@ -870,8 +928,9 @@
     <w:p>
       <w:pPr>
         <w:bidi/>
-        <w:rPr>
-          <w:rFonts w:cs="2  Titr"/>
+        <w:jc w:val="both"/>
+        <w:rPr>
+          <w:rFonts w:cs="Behdad"/>
           <w:color w:val="FF0000"/>
           <w:sz w:val="24"/>
           <w:szCs w:val="24"/>
@@ -881,7 +940,7 @@
       </w:pPr>
       <w:r>
         <w:rPr>
-          <w:rFonts w:cs="2  Titr" w:hint="cs"/>
+          <w:rFonts w:cs="Behdad" w:hint="cs"/>
           <w:color w:val="FF0000"/>
           <w:sz w:val="24"/>
           <w:szCs w:val="24"/>
@@ -894,16 +953,20 @@
     <w:p>
       <w:pPr>
         <w:bidi/>
-        <w:rPr>
-          <w:rtl/>
-          <w:lang w:bidi="fa-IR"/>
-        </w:rPr>
-      </w:pPr>
-    </w:p>
-    <w:p>
-      <w:pPr>
-        <w:bidi/>
-        <w:rPr>
+        <w:jc w:val="both"/>
+        <w:rPr>
+          <w:rFonts w:cs="Behdad"/>
+          <w:rtl/>
+          <w:lang w:bidi="fa-IR"/>
+        </w:rPr>
+      </w:pPr>
+    </w:p>
+    <w:p>
+      <w:pPr>
+        <w:bidi/>
+        <w:jc w:val="both"/>
+        <w:rPr>
+          <w:rFonts w:cs="Behdad"/>
           <w:sz w:val="24"/>
           <w:szCs w:val="24"/>
           <w:rtl/>
@@ -914,55 +977,59 @@
     <w:p>
       <w:pPr>
         <w:bidi/>
-        <w:rPr>
-          <w:rFonts w:cstheme="minorHAnsi"/>
-          <w:color w:val="767171" w:themeColor="background2" w:themeShade="80"/>
-          <w:sz w:val="28"/>
-          <w:szCs w:val="28"/>
-          <w:rtl/>
-          <w:lang w:bidi="fa-IR"/>
-        </w:rPr>
-      </w:pPr>
-      <w:r>
-        <w:rPr>
-          <w:rFonts w:cstheme="minorHAnsi"/>
-          <w:color w:val="767171" w:themeColor="background2" w:themeShade="80"/>
-          <w:sz w:val="28"/>
-          <w:szCs w:val="28"/>
-          <w:rtl/>
-          <w:lang w:bidi="fa-IR"/>
-        </w:rPr>
+        <w:jc w:val="both"/>
+        <w:rPr>
+          <w:rFonts w:cs="Behdad"/>
+          <w:color w:val="767171" w:themeColor="background2" w:themeShade="80"/>
+          <w:sz w:val="28"/>
+          <w:szCs w:val="28"/>
+          <w:rtl/>
+          <w:lang w:bidi="fa-IR"/>
+        </w:rPr>
+      </w:pPr>
+      <w:r>
+        <w:rPr>
+          <w:rFonts w:cs="Behdad"/>
+          <w:color w:val="767171" w:themeColor="background2" w:themeShade="80"/>
+          <w:sz w:val="28"/>
+          <w:szCs w:val="28"/>
+          <w:rtl/>
+          <w:lang w:bidi="fa-IR"/>
+        </w:rPr>
+        <w:lastRenderedPageBreak/>
         <w:t xml:space="preserve">به جهت ارائه تبلیغات ، توضیحات و تخفیفات  ، این نرم افزار برای کاربر جذاب و مفید به فایده خواهد بود </w:t>
       </w:r>
     </w:p>
     <w:p>
       <w:pPr>
         <w:bidi/>
-        <w:rPr>
-          <w:rFonts w:cstheme="minorHAnsi"/>
-          <w:color w:val="767171" w:themeColor="background2" w:themeShade="80"/>
-          <w:sz w:val="28"/>
-          <w:szCs w:val="28"/>
-          <w:rtl/>
-          <w:lang w:bidi="fa-IR"/>
-        </w:rPr>
-      </w:pPr>
-    </w:p>
-    <w:p>
-      <w:pPr>
-        <w:bidi/>
-        <w:rPr>
-          <w:rFonts w:cstheme="minorHAnsi"/>
-          <w:color w:val="767171" w:themeColor="background2" w:themeShade="80"/>
-          <w:sz w:val="28"/>
-          <w:szCs w:val="28"/>
-          <w:rtl/>
-          <w:lang w:bidi="fa-IR"/>
-        </w:rPr>
-      </w:pPr>
-      <w:r>
-        <w:rPr>
-          <w:rFonts w:cstheme="minorHAnsi"/>
+        <w:jc w:val="both"/>
+        <w:rPr>
+          <w:rFonts w:cs="Behdad"/>
+          <w:color w:val="767171" w:themeColor="background2" w:themeShade="80"/>
+          <w:sz w:val="28"/>
+          <w:szCs w:val="28"/>
+          <w:rtl/>
+          <w:lang w:bidi="fa-IR"/>
+        </w:rPr>
+      </w:pPr>
+    </w:p>
+    <w:p>
+      <w:pPr>
+        <w:bidi/>
+        <w:jc w:val="both"/>
+        <w:rPr>
+          <w:rFonts w:cs="Behdad"/>
+          <w:color w:val="767171" w:themeColor="background2" w:themeShade="80"/>
+          <w:sz w:val="28"/>
+          <w:szCs w:val="28"/>
+          <w:rtl/>
+          <w:lang w:bidi="fa-IR"/>
+        </w:rPr>
+      </w:pPr>
+      <w:r>
+        <w:rPr>
+          <w:rFonts w:cs="Behdad"/>
           <w:color w:val="767171" w:themeColor="background2" w:themeShade="80"/>
           <w:sz w:val="28"/>
           <w:szCs w:val="28"/>
@@ -975,21 +1042,23 @@
     <w:p>
       <w:pPr>
         <w:bidi/>
-        <w:rPr>
-          <w:rFonts w:cstheme="minorHAnsi"/>
-          <w:color w:val="767171" w:themeColor="background2" w:themeShade="80"/>
-          <w:sz w:val="28"/>
-          <w:szCs w:val="28"/>
-          <w:rtl/>
-          <w:lang w:bidi="fa-IR"/>
-        </w:rPr>
-      </w:pPr>
-    </w:p>
-    <w:p>
-      <w:pPr>
-        <w:bidi/>
-        <w:rPr>
-          <w:rFonts w:cstheme="minorHAnsi"/>
+        <w:jc w:val="both"/>
+        <w:rPr>
+          <w:rFonts w:cs="Behdad"/>
+          <w:color w:val="767171" w:themeColor="background2" w:themeShade="80"/>
+          <w:sz w:val="28"/>
+          <w:szCs w:val="28"/>
+          <w:rtl/>
+          <w:lang w:bidi="fa-IR"/>
+        </w:rPr>
+      </w:pPr>
+    </w:p>
+    <w:p>
+      <w:pPr>
+        <w:bidi/>
+        <w:jc w:val="both"/>
+        <w:rPr>
+          <w:rFonts w:cs="Behdad"/>
           <w:i/>
           <w:color w:val="767171" w:themeColor="background2" w:themeShade="80"/>
           <w:sz w:val="28"/>
@@ -999,7 +1068,7 @@
       </w:pPr>
       <w:r>
         <w:rPr>
-          <w:rFonts w:cstheme="minorHAnsi"/>
+          <w:rFonts w:cs="Behdad"/>
           <w:color w:val="767171" w:themeColor="background2" w:themeShade="80"/>
           <w:sz w:val="28"/>
           <w:szCs w:val="28"/>
@@ -1010,7 +1079,7 @@
       </w:r>
       <w:r>
         <w:rPr>
-          <w:rFonts w:cstheme="minorHAnsi"/>
+          <w:rFonts w:cs="Behdad"/>
           <w:color w:val="767171" w:themeColor="background2" w:themeShade="80"/>
           <w:sz w:val="28"/>
           <w:szCs w:val="28"/>
@@ -1024,7 +1093,7 @@
           <m:dPr>
             <m:ctrlPr>
               <w:rPr>
-                <w:rFonts w:ascii="Cambria Math" w:hAnsi="Cambria Math" w:cstheme="minorHAnsi"/>
+                <w:rFonts w:ascii="Cambria Math" w:hAnsi="Cambria Math" w:cs="Behdad"/>
                 <w:color w:val="767171" w:themeColor="background2" w:themeShade="80"/>
                 <w:sz w:val="28"/>
                 <w:szCs w:val="28"/>
@@ -1038,7 +1107,7 @@
                 <m:sty m:val="p"/>
               </m:rPr>
               <w:rPr>
-                <w:rFonts w:ascii="Cambria Math" w:hAnsi="Cambria Math" w:cstheme="minorHAnsi"/>
+                <w:rFonts w:ascii="Cambria Math" w:hAnsi="Cambria Math" w:cs="Behdad"/>
                 <w:color w:val="767171" w:themeColor="background2" w:themeShade="80"/>
                 <w:sz w:val="28"/>
                 <w:szCs w:val="28"/>
@@ -1052,7 +1121,7 @@
                 <m:sty m:val="p"/>
               </m:rPr>
               <w:rPr>
-                <w:rFonts w:ascii="Cambria Math" w:hAnsi="Cambria Math" w:cstheme="minorHAnsi"/>
+                <w:rFonts w:ascii="Cambria Math" w:hAnsi="Cambria Math" w:cs="Behdad"/>
                 <w:color w:val="767171" w:themeColor="background2" w:themeShade="80"/>
                 <w:sz w:val="28"/>
                 <w:szCs w:val="28"/>
@@ -1065,7 +1134,7 @@
                 <m:sty m:val="p"/>
               </m:rPr>
               <w:rPr>
-                <w:rFonts w:ascii="Cambria Math" w:hAnsi="Cambria Math" w:cstheme="minorHAnsi"/>
+                <w:rFonts w:ascii="Cambria Math" w:hAnsi="Cambria Math" w:cs="Behdad"/>
                 <w:color w:val="767171" w:themeColor="background2" w:themeShade="80"/>
                 <w:sz w:val="28"/>
                 <w:szCs w:val="28"/>
@@ -1081,7 +1150,7 @@
             <m:sty m:val="p"/>
           </m:rPr>
           <w:rPr>
-            <w:rFonts w:ascii="Cambria Math" w:hAnsi="Cambria Math" w:cstheme="minorHAnsi"/>
+            <w:rFonts w:ascii="Cambria Math" w:hAnsi="Cambria Math" w:cs="Behdad"/>
             <w:color w:val="767171" w:themeColor="background2" w:themeShade="80"/>
             <w:sz w:val="28"/>
             <w:szCs w:val="28"/>
@@ -1091,7 +1160,7 @@
         </m:r>
         <m:r>
           <w:rPr>
-            <w:rFonts w:ascii="Cambria Math" w:hAnsi="Cambria Math" w:cstheme="minorHAnsi"/>
+            <w:rFonts w:ascii="Cambria Math" w:hAnsi="Cambria Math" w:cs="Behdad"/>
             <w:color w:val="767171" w:themeColor="background2" w:themeShade="80"/>
             <w:sz w:val="28"/>
             <w:szCs w:val="28"/>
@@ -1104,7 +1173,7 @@
             <m:sty m:val="p"/>
           </m:rPr>
           <w:rPr>
-            <w:rFonts w:ascii="Cambria Math" w:hAnsi="Cambria Math" w:cstheme="minorHAnsi"/>
+            <w:rFonts w:ascii="Cambria Math" w:hAnsi="Cambria Math" w:cs="Behdad"/>
             <w:color w:val="767171" w:themeColor="background2" w:themeShade="80"/>
             <w:sz w:val="28"/>
             <w:szCs w:val="28"/>
@@ -1115,7 +1184,7 @@
       </m:oMath>
       <w:r>
         <w:rPr>
-          <w:rFonts w:eastAsiaTheme="minorEastAsia" w:cstheme="minorHAnsi"/>
+          <w:rFonts w:eastAsiaTheme="minorEastAsia" w:cs="Behdad"/>
           <w:color w:val="767171" w:themeColor="background2" w:themeShade="80"/>
           <w:sz w:val="28"/>
           <w:szCs w:val="28"/>
@@ -1128,20 +1197,23 @@
     <w:p>
       <w:pPr>
         <w:bidi/>
-        <w:rPr>
-          <w:rFonts w:cstheme="minorHAnsi"/>
-          <w:color w:val="767171" w:themeColor="background2" w:themeShade="80"/>
-          <w:sz w:val="28"/>
-          <w:szCs w:val="28"/>
-          <w:rtl/>
-          <w:lang w:bidi="fa-IR"/>
-        </w:rPr>
-      </w:pPr>
-    </w:p>
-    <w:p>
-      <w:pPr>
-        <w:bidi/>
-        <w:rPr>
+        <w:jc w:val="both"/>
+        <w:rPr>
+          <w:rFonts w:cs="Behdad"/>
+          <w:color w:val="767171" w:themeColor="background2" w:themeShade="80"/>
+          <w:sz w:val="28"/>
+          <w:szCs w:val="28"/>
+          <w:rtl/>
+          <w:lang w:bidi="fa-IR"/>
+        </w:rPr>
+      </w:pPr>
+    </w:p>
+    <w:p>
+      <w:pPr>
+        <w:bidi/>
+        <w:jc w:val="both"/>
+        <w:rPr>
+          <w:rFonts w:cs="Behdad"/>
           <w:rtl/>
           <w:lang w:bidi="fa-IR"/>
         </w:rPr>
@@ -1847,7 +1919,7 @@
 </file>
 
 <file path=customXml/itemProps1.xml><?xml version="1.0" encoding="utf-8"?>
-<ds:datastoreItem xmlns:ds="http://schemas.openxmlformats.org/officeDocument/2006/customXml" ds:itemID="{96993D2C-6FB9-4652-BD23-5ED96ACF4DA5}">
+<ds:datastoreItem xmlns:ds="http://schemas.openxmlformats.org/officeDocument/2006/customXml" ds:itemID="{2CF77374-91D0-4D7A-8351-8152847F594D}">
   <ds:schemaRefs>
     <ds:schemaRef ds:uri="http://schemas.openxmlformats.org/officeDocument/2006/bibliography"/>
   </ds:schemaRefs>
